--- a/write_up/msc_dissertation_plan.docx
+++ b/write_up/msc_dissertation_plan.docx
@@ -134,7 +134,21 @@
         <w:rPr>
           <w:rFonts w:cstheme="minorHAnsi"/>
         </w:rPr>
-        <w:t>Cost-based functions (i.e. false postive == 100 false negatives</w:t>
+        <w:t xml:space="preserve">Cost-based functions (i.e. false </w:t>
+      </w:r>
+      <w:proofErr w:type="spellStart"/>
+      <w:r>
+        <w:rPr>
+          <w:rFonts w:cstheme="minorHAnsi"/>
+        </w:rPr>
+        <w:t>postive</w:t>
+      </w:r>
+      <w:proofErr w:type="spellEnd"/>
+      <w:r>
+        <w:rPr>
+          <w:rFonts w:cstheme="minorHAnsi"/>
+        </w:rPr>
+        <w:t xml:space="preserve"> == 100 false negatives</w:t>
       </w:r>
       <w:r>
         <w:rPr>
@@ -591,11 +605,69 @@
           <w:i/>
         </w:rPr>
       </w:pPr>
-      <w:r>
-        <w:rPr>
-          <w:rFonts w:cstheme="minorHAnsi"/>
-        </w:rPr>
-        <w:t>Isotrophy or anistrophy can be determined using a variogram</w:t>
+      <w:proofErr w:type="spellStart"/>
+      <w:r>
+        <w:rPr>
+          <w:rFonts w:cstheme="minorHAnsi"/>
+        </w:rPr>
+        <w:t>Isotrophy</w:t>
+      </w:r>
+      <w:proofErr w:type="spellEnd"/>
+      <w:r>
+        <w:rPr>
+          <w:rFonts w:cstheme="minorHAnsi"/>
+        </w:rPr>
+        <w:t xml:space="preserve"> or </w:t>
+      </w:r>
+      <w:proofErr w:type="spellStart"/>
+      <w:r>
+        <w:rPr>
+          <w:rFonts w:cstheme="minorHAnsi"/>
+        </w:rPr>
+        <w:t>anistrophy</w:t>
+      </w:r>
+      <w:proofErr w:type="spellEnd"/>
+      <w:r>
+        <w:rPr>
+          <w:rFonts w:cstheme="minorHAnsi"/>
+        </w:rPr>
+        <w:t xml:space="preserve"> can be determined using a variogram</w:t>
+      </w:r>
+    </w:p>
+    <w:p>
+      <w:pPr>
+        <w:pStyle w:val="ListParagraph"/>
+        <w:numPr>
+          <w:ilvl w:val="0"/>
+          <w:numId w:val="1"/>
+        </w:numPr>
+        <w:rPr>
+          <w:rFonts w:cstheme="minorHAnsi"/>
+          <w:i/>
+        </w:rPr>
+      </w:pPr>
+      <w:r>
+        <w:rPr>
+          <w:rFonts w:cstheme="minorHAnsi"/>
+          <w:i/>
+        </w:rPr>
+        <w:t>﻿Are there spatial pockets of out or in movement?</w:t>
+      </w:r>
+      <w:r>
+        <w:rPr>
+          <w:rFonts w:cstheme="minorHAnsi"/>
+          <w:i/>
+        </w:rPr>
+        <w:t xml:space="preserve"> (from Murray et al. 2012</w:t>
+      </w:r>
+      <w:bookmarkStart w:id="0" w:name="_GoBack"/>
+      <w:bookmarkEnd w:id="0"/>
+      <w:r>
+        <w:rPr>
+          <w:rFonts w:cstheme="minorHAnsi"/>
+          <w:i/>
+        </w:rPr>
+        <w:t>)</w:t>
       </w:r>
     </w:p>
     <w:p>
@@ -620,22 +692,27 @@
         <w:rPr>
           <w:b/>
         </w:rPr>
-        <w:t>Data Prep</w:t>
-      </w:r>
+        <w:lastRenderedPageBreak/>
+        <w:t xml:space="preserve">Data </w:t>
+      </w:r>
+      <w:proofErr w:type="spellStart"/>
       <w:r>
         <w:rPr>
           <w:b/>
         </w:rPr>
+        <w:t>Prep</w:t>
+      </w:r>
+      <w:r>
+        <w:rPr>
+          <w:b/>
+        </w:rPr>
         <w:t>eration</w:t>
       </w:r>
-    </w:p>
-    <w:p>
-      <w:r>
-        <w:t xml:space="preserve">- [On outlier removal]: Although transformation of data could be used to accommodate the anomaly, removing outliers from a data set is often one of the options when outliers lie far </w:t>
-      </w:r>
-      <w:r>
-        <w:lastRenderedPageBreak/>
-        <w:t xml:space="preserve">outside the range of the remaining data. </w:t>
+      <w:proofErr w:type="spellEnd"/>
+    </w:p>
+    <w:p>
+      <w:r>
+        <w:t xml:space="preserve">- [On outlier removal]: Although transformation of data could be used to accommodate the anomaly, removing outliers from a data set is often one of the options when outliers lie far outside the range of the remaining data. </w:t>
       </w:r>
       <w:r>
         <w:t xml:space="preserve">Outlier removal can be achieved using histograms and descriptive stats </w:t>
@@ -854,7 +931,15 @@
         </w:rPr>
       </w:pPr>
       <w:r>
-        <w:t>Maybe classify mode and where people are going? (after Bantis &amp; Haworth, 2017)</w:t>
+        <w:t xml:space="preserve">Maybe classify mode and where people are going? (after </w:t>
+      </w:r>
+      <w:proofErr w:type="spellStart"/>
+      <w:r>
+        <w:t>Bantis</w:t>
+      </w:r>
+      <w:proofErr w:type="spellEnd"/>
+      <w:r>
+        <w:t xml:space="preserve"> &amp; Haworth, 2017)</w:t>
       </w:r>
     </w:p>
     <w:p>
@@ -972,7 +1057,21 @@
         <w:rPr>
           <w:rFonts w:cstheme="minorHAnsi"/>
         </w:rPr>
-        <w:t>﻿Trajet provides block level spatial accuracy and is thus suitable for mapping subject locations to air pollution grids derived from existing exposure surfaces.</w:t>
+        <w:t>﻿</w:t>
+      </w:r>
+      <w:proofErr w:type="spellStart"/>
+      <w:r>
+        <w:rPr>
+          <w:rFonts w:cstheme="minorHAnsi"/>
+        </w:rPr>
+        <w:t>Trajet</w:t>
+      </w:r>
+      <w:proofErr w:type="spellEnd"/>
+      <w:r>
+        <w:rPr>
+          <w:rFonts w:cstheme="minorHAnsi"/>
+        </w:rPr>
+        <w:t xml:space="preserve"> provides block level spatial accuracy and is thus suitable for mapping subject locations to air pollution grids derived from existing exposure surfaces.</w:t>
       </w:r>
     </w:p>
     <w:p>
@@ -1040,10 +1139,23 @@
         <w:t>C</w:t>
       </w:r>
       <w:r>
-        <w:t xml:space="preserve">anadian MSOA with demographic with the linestrings (after </w:t>
-      </w:r>
-      <w:r>
-        <w:t>Bantis &amp; Haworth, 201</w:t>
+        <w:t xml:space="preserve">anadian MSOA with demographic with the </w:t>
+      </w:r>
+      <w:proofErr w:type="spellStart"/>
+      <w:r>
+        <w:t>linestrings</w:t>
+      </w:r>
+      <w:proofErr w:type="spellEnd"/>
+      <w:r>
+        <w:t xml:space="preserve"> (after </w:t>
+      </w:r>
+      <w:proofErr w:type="spellStart"/>
+      <w:r>
+        <w:t>Bantis</w:t>
+      </w:r>
+      <w:proofErr w:type="spellEnd"/>
+      <w:r>
+        <w:t xml:space="preserve"> &amp; Haworth, 201</w:t>
       </w:r>
       <w:r>
         <w:t>7</w:t>
@@ -1064,7 +1176,15 @@
         <w:t>Maybe have a summary stats section in data section discussing the data</w:t>
       </w:r>
       <w:r>
-        <w:t xml:space="preserve"> (after Eluru </w:t>
+        <w:t xml:space="preserve"> (after </w:t>
+      </w:r>
+      <w:proofErr w:type="spellStart"/>
+      <w:r>
+        <w:t>Eluru</w:t>
+      </w:r>
+      <w:proofErr w:type="spellEnd"/>
+      <w:r>
+        <w:t xml:space="preserve"> </w:t>
       </w:r>
       <w:r>
         <w:rPr>
@@ -1120,6 +1240,7 @@
         <w:rPr>
           <w:rFonts w:cstheme="minorHAnsi"/>
         </w:rPr>
+        <w:lastRenderedPageBreak/>
         <w:t xml:space="preserve">Due: </w:t>
       </w:r>
       <w:r>
@@ -1184,305 +1305,374 @@
         <w:rPr>
           <w:rFonts w:asciiTheme="minorHAnsi" w:hAnsiTheme="minorHAnsi" w:cstheme="minorHAnsi"/>
         </w:rPr>
+        <w:t>Readings</w:t>
+      </w:r>
+    </w:p>
+    <w:p>
+      <w:r>
+        <w:t>~</w:t>
+      </w:r>
+      <w:r>
+        <w:t>100 papers</w:t>
+      </w:r>
+      <w:r>
+        <w:t xml:space="preserve"> (currently </w:t>
+      </w:r>
+      <w:r>
+        <w:t>1</w:t>
+      </w:r>
+      <w:r>
+        <w:t>7)</w:t>
+      </w:r>
+    </w:p>
+    <w:p>
+      <w:pPr>
+        <w:pStyle w:val="Heading2"/>
+        <w:rPr>
+          <w:rFonts w:asciiTheme="minorHAnsi" w:hAnsiTheme="minorHAnsi" w:cstheme="minorHAnsi"/>
+        </w:rPr>
+      </w:pPr>
+      <w:r>
+        <w:rPr>
+          <w:rFonts w:asciiTheme="minorHAnsi" w:hAnsiTheme="minorHAnsi" w:cstheme="minorHAnsi"/>
+        </w:rPr>
+        <w:t>Literature Review</w:t>
+      </w:r>
+    </w:p>
+    <w:p>
+      <w:r>
+        <w:t xml:space="preserve">~2000 words </w:t>
+      </w:r>
+    </w:p>
+    <w:p>
+      <w:r>
+        <w:t>Write up subheadings for these</w:t>
+      </w:r>
+      <w:r>
+        <w:t xml:space="preserve"> i.e. </w:t>
+      </w:r>
+      <w:r>
+        <w:t xml:space="preserve">past studies, </w:t>
+      </w:r>
+      <w:r>
+        <w:t>methodological</w:t>
+      </w:r>
+      <w:r>
+        <w:t>, network data</w:t>
+      </w:r>
+      <w:r>
+        <w:t xml:space="preserve">, </w:t>
+      </w:r>
+      <w:proofErr w:type="spellStart"/>
+      <w:r>
+        <w:t>spatio</w:t>
+      </w:r>
+      <w:proofErr w:type="spellEnd"/>
+      <w:r>
+        <w:t>-temporal datasets and ML</w:t>
+      </w:r>
+    </w:p>
+    <w:p>
+      <w:pPr>
+        <w:pStyle w:val="Heading2"/>
+        <w:rPr>
+          <w:rFonts w:asciiTheme="minorHAnsi" w:hAnsiTheme="minorHAnsi" w:cstheme="minorHAnsi"/>
+        </w:rPr>
+      </w:pPr>
+      <w:r>
+        <w:rPr>
+          <w:rFonts w:asciiTheme="minorHAnsi" w:hAnsiTheme="minorHAnsi" w:cstheme="minorHAnsi"/>
+        </w:rPr>
+        <w:t>Data Pre-processing</w:t>
+      </w:r>
+    </w:p>
+    <w:p>
+      <w:r>
+        <w:t>Clean data</w:t>
+      </w:r>
+    </w:p>
+    <w:p>
+      <w:r>
+        <w:t>Find and Merge to a socio-demographic data source and POI or land use dataset</w:t>
+      </w:r>
+    </w:p>
+    <w:p>
+      <w:r>
+        <w:t>Write notes for the methodology</w:t>
+      </w:r>
+    </w:p>
+    <w:p>
+      <w:r>
+        <w:t xml:space="preserve">Create a note of limitations in the data and its </w:t>
+      </w:r>
+      <w:proofErr w:type="spellStart"/>
+      <w:r>
+        <w:t>preprocessing</w:t>
+      </w:r>
+      <w:proofErr w:type="spellEnd"/>
+    </w:p>
+    <w:p>
+      <w:pPr>
+        <w:pStyle w:val="Heading2"/>
+        <w:rPr>
+          <w:rFonts w:asciiTheme="minorHAnsi" w:hAnsiTheme="minorHAnsi" w:cstheme="minorHAnsi"/>
+        </w:rPr>
+      </w:pPr>
+      <w:r>
+        <w:rPr>
+          <w:rFonts w:asciiTheme="minorHAnsi" w:hAnsiTheme="minorHAnsi" w:cstheme="minorHAnsi"/>
+        </w:rPr>
+        <w:t>Data Analysis</w:t>
+      </w:r>
+    </w:p>
+    <w:p>
+      <w:r>
+        <w:t xml:space="preserve">Create an exploratory </w:t>
+      </w:r>
+      <w:proofErr w:type="spellStart"/>
+      <w:r>
+        <w:t>spatio</w:t>
+      </w:r>
+      <w:proofErr w:type="spellEnd"/>
+      <w:r>
+        <w:t>-temporal</w:t>
+      </w:r>
+      <w:r>
+        <w:t xml:space="preserve"> data analysis</w:t>
+      </w:r>
+    </w:p>
+    <w:p>
+      <w:r>
+        <w:t>Try a few classification models</w:t>
+      </w:r>
+    </w:p>
+    <w:p>
+      <w:pPr>
+        <w:pStyle w:val="Heading2"/>
+        <w:rPr>
+          <w:rFonts w:asciiTheme="minorHAnsi" w:hAnsiTheme="minorHAnsi" w:cstheme="minorHAnsi"/>
+        </w:rPr>
+      </w:pPr>
+      <w:r>
+        <w:rPr>
+          <w:rFonts w:asciiTheme="minorHAnsi" w:hAnsiTheme="minorHAnsi" w:cstheme="minorHAnsi"/>
+        </w:rPr>
+        <w:t>Methodology Write-up</w:t>
+      </w:r>
+    </w:p>
+    <w:p>
+      <w:r>
+        <w:t>Write Data source and processing part</w:t>
+      </w:r>
+    </w:p>
+    <w:p>
+      <w:r>
+        <w:t xml:space="preserve">Create </w:t>
+      </w:r>
+      <w:r>
+        <w:t>a note of limitations in the methods</w:t>
+      </w:r>
+    </w:p>
+    <w:p>
+      <w:r>
+        <w:t>Create subheadings</w:t>
+      </w:r>
+    </w:p>
+    <w:p>
+      <w:r>
+        <w:t>~1500-2000 words</w:t>
+      </w:r>
+    </w:p>
+    <w:p>
+      <w:pPr>
+        <w:pStyle w:val="Heading2"/>
+        <w:rPr>
+          <w:rFonts w:asciiTheme="minorHAnsi" w:hAnsiTheme="minorHAnsi" w:cstheme="minorHAnsi"/>
+        </w:rPr>
+      </w:pPr>
+      <w:r>
+        <w:rPr>
+          <w:rFonts w:asciiTheme="minorHAnsi" w:hAnsiTheme="minorHAnsi" w:cstheme="minorHAnsi"/>
+        </w:rPr>
+        <w:t>Results</w:t>
+      </w:r>
+      <w:r>
+        <w:rPr>
+          <w:rFonts w:asciiTheme="minorHAnsi" w:hAnsiTheme="minorHAnsi" w:cstheme="minorHAnsi"/>
+        </w:rPr>
+        <w:t xml:space="preserve"> Write-up</w:t>
+      </w:r>
+    </w:p>
+    <w:p>
+      <w:r>
+        <w:t>~4000 words</w:t>
+      </w:r>
+    </w:p>
+    <w:p>
+      <w:r>
+        <w:t>Write up subheadings i.e. ESTDA, model comparisons and hyper parameter tuning</w:t>
+      </w:r>
+    </w:p>
+    <w:p>
+      <w:pPr>
+        <w:pStyle w:val="Heading2"/>
+        <w:rPr>
+          <w:rFonts w:asciiTheme="minorHAnsi" w:hAnsiTheme="minorHAnsi" w:cstheme="minorHAnsi"/>
+        </w:rPr>
+      </w:pPr>
+      <w:r>
+        <w:rPr>
+          <w:rFonts w:asciiTheme="minorHAnsi" w:hAnsiTheme="minorHAnsi" w:cstheme="minorHAnsi"/>
+        </w:rPr>
+        <w:t>Introduction Write-up</w:t>
+      </w:r>
+    </w:p>
+    <w:p>
+      <w:r>
+        <w:t>~1200 words</w:t>
+      </w:r>
+    </w:p>
+    <w:p>
+      <w:r>
+        <w:t>Motivation</w:t>
+      </w:r>
+    </w:p>
+    <w:p>
+      <w:pPr>
+        <w:pStyle w:val="Heading2"/>
+        <w:rPr>
+          <w:rFonts w:asciiTheme="minorHAnsi" w:hAnsiTheme="minorHAnsi" w:cstheme="minorHAnsi"/>
+        </w:rPr>
+      </w:pPr>
+      <w:r>
+        <w:rPr>
+          <w:rFonts w:asciiTheme="minorHAnsi" w:hAnsiTheme="minorHAnsi" w:cstheme="minorHAnsi"/>
+        </w:rPr>
+        <w:t>Discussion</w:t>
+      </w:r>
+      <w:r>
+        <w:rPr>
+          <w:rFonts w:asciiTheme="minorHAnsi" w:hAnsiTheme="minorHAnsi" w:cstheme="minorHAnsi"/>
+        </w:rPr>
+        <w:t xml:space="preserve"> Write-up</w:t>
+      </w:r>
+    </w:p>
+    <w:p>
+      <w:r>
+        <w:t>~2000 words</w:t>
+      </w:r>
+    </w:p>
+    <w:p>
+      <w:r>
+        <w:t>Think of initial limitations (i.e. from data, methods)</w:t>
+      </w:r>
+    </w:p>
+    <w:p>
+      <w:r>
+        <w:t>See key ideas and think of more to write about</w:t>
+      </w:r>
+    </w:p>
+    <w:p>
+      <w:pPr>
+        <w:pStyle w:val="Heading2"/>
+        <w:rPr>
+          <w:rFonts w:asciiTheme="minorHAnsi" w:hAnsiTheme="minorHAnsi" w:cstheme="minorHAnsi"/>
+        </w:rPr>
+      </w:pPr>
+      <w:r>
+        <w:rPr>
+          <w:rFonts w:asciiTheme="minorHAnsi" w:hAnsiTheme="minorHAnsi" w:cstheme="minorHAnsi"/>
+        </w:rPr>
+        <w:t>Conclusion Write-up</w:t>
+      </w:r>
+    </w:p>
+    <w:p>
+      <w:r>
+        <w:t>~1000 words</w:t>
+      </w:r>
+    </w:p>
+    <w:p/>
+    <w:p>
+      <w:pPr>
+        <w:rPr>
+          <w:rFonts w:cstheme="minorHAnsi"/>
+        </w:rPr>
+      </w:pPr>
+    </w:p>
+    <w:p>
+      <w:pPr>
+        <w:rPr>
+          <w:rFonts w:cstheme="minorHAnsi"/>
+        </w:rPr>
+      </w:pPr>
+    </w:p>
+    <w:p>
+      <w:pPr>
+        <w:rPr>
+          <w:rFonts w:cstheme="minorHAnsi"/>
+        </w:rPr>
+      </w:pPr>
+    </w:p>
+    <w:p>
+      <w:pPr>
+        <w:pStyle w:val="Heading2"/>
+      </w:pPr>
+      <w:r>
+        <w:t>Structure</w:t>
+      </w:r>
+      <w:r>
+        <w:t xml:space="preserve"> of Thesis</w:t>
+      </w:r>
+    </w:p>
+    <w:p>
+      <w:pPr>
+        <w:rPr>
+          <w:i/>
+          <w:u w:val="single"/>
+        </w:rPr>
+      </w:pPr>
+      <w:r>
+        <w:rPr>
+          <w:i/>
+          <w:u w:val="single"/>
+        </w:rPr>
+        <w:t>Starting Pages:</w:t>
+      </w:r>
+    </w:p>
+    <w:p>
+      <w:r>
+        <w:t>Title Page</w:t>
+      </w:r>
+    </w:p>
+    <w:p>
+      <w:r>
+        <w:t>Abstract: 300 words max</w:t>
+      </w:r>
+    </w:p>
+    <w:p>
+      <w:r>
+        <w:t>Declaration</w:t>
+      </w:r>
+    </w:p>
+    <w:p>
+      <w:r>
+        <w:t>Table of Contents</w:t>
+      </w:r>
+    </w:p>
+    <w:p>
+      <w:r>
+        <w:t>List of Figures and Tables</w:t>
+      </w:r>
+    </w:p>
+    <w:p>
+      <w:r>
+        <w:t>List of acronyms and abbreviations</w:t>
+      </w:r>
+    </w:p>
+    <w:p>
+      <w:r>
         <w:lastRenderedPageBreak/>
-        <w:t>Readings</w:t>
-      </w:r>
-    </w:p>
-    <w:p>
-      <w:r>
-        <w:t>~</w:t>
-      </w:r>
-      <w:r>
-        <w:t>100 papers</w:t>
-      </w:r>
-      <w:r>
-        <w:t xml:space="preserve"> (currently </w:t>
-      </w:r>
-      <w:r>
-        <w:t>1</w:t>
-      </w:r>
-      <w:bookmarkStart w:id="0" w:name="_GoBack"/>
-      <w:bookmarkEnd w:id="0"/>
-      <w:r>
-        <w:t>7)</w:t>
-      </w:r>
-    </w:p>
-    <w:p>
-      <w:pPr>
-        <w:pStyle w:val="Heading2"/>
-        <w:rPr>
-          <w:rFonts w:asciiTheme="minorHAnsi" w:hAnsiTheme="minorHAnsi" w:cstheme="minorHAnsi"/>
-        </w:rPr>
-      </w:pPr>
-      <w:r>
-        <w:rPr>
-          <w:rFonts w:asciiTheme="minorHAnsi" w:hAnsiTheme="minorHAnsi" w:cstheme="minorHAnsi"/>
-        </w:rPr>
-        <w:t>Literature Review</w:t>
-      </w:r>
-    </w:p>
-    <w:p>
-      <w:r>
-        <w:t xml:space="preserve">~2000 words </w:t>
-      </w:r>
-    </w:p>
-    <w:p>
-      <w:r>
-        <w:t>Write up subheadings for these</w:t>
-      </w:r>
-      <w:r>
-        <w:t xml:space="preserve"> i.e. </w:t>
-      </w:r>
-      <w:r>
-        <w:t xml:space="preserve">past studies, </w:t>
-      </w:r>
-      <w:r>
-        <w:t>methodological</w:t>
-      </w:r>
-      <w:r>
-        <w:t>, network data</w:t>
-      </w:r>
-      <w:r>
-        <w:t>, spatio-temporal datasets and ML</w:t>
-      </w:r>
-    </w:p>
-    <w:p>
-      <w:pPr>
-        <w:pStyle w:val="Heading2"/>
-        <w:rPr>
-          <w:rFonts w:asciiTheme="minorHAnsi" w:hAnsiTheme="minorHAnsi" w:cstheme="minorHAnsi"/>
-        </w:rPr>
-      </w:pPr>
-      <w:r>
-        <w:rPr>
-          <w:rFonts w:asciiTheme="minorHAnsi" w:hAnsiTheme="minorHAnsi" w:cstheme="minorHAnsi"/>
-        </w:rPr>
-        <w:t>Data Pre-processing</w:t>
-      </w:r>
-    </w:p>
-    <w:p>
-      <w:r>
-        <w:t>Clean data</w:t>
-      </w:r>
-    </w:p>
-    <w:p>
-      <w:r>
-        <w:t>Find and Merge to a socio-demographic data source and POI or land use dataset</w:t>
-      </w:r>
-    </w:p>
-    <w:p>
-      <w:r>
-        <w:t>Write notes for the methodology</w:t>
-      </w:r>
-    </w:p>
-    <w:p>
-      <w:r>
-        <w:t>Create a note of limitations in the data and its preprocessing</w:t>
-      </w:r>
-    </w:p>
-    <w:p>
-      <w:pPr>
-        <w:pStyle w:val="Heading2"/>
-        <w:rPr>
-          <w:rFonts w:asciiTheme="minorHAnsi" w:hAnsiTheme="minorHAnsi" w:cstheme="minorHAnsi"/>
-        </w:rPr>
-      </w:pPr>
-      <w:r>
-        <w:rPr>
-          <w:rFonts w:asciiTheme="minorHAnsi" w:hAnsiTheme="minorHAnsi" w:cstheme="minorHAnsi"/>
-        </w:rPr>
-        <w:t>Data Analysis</w:t>
-      </w:r>
-    </w:p>
-    <w:p>
-      <w:r>
-        <w:t>Create an exploratory spatio-temporal</w:t>
-      </w:r>
-      <w:r>
-        <w:t xml:space="preserve"> data analysis</w:t>
-      </w:r>
-    </w:p>
-    <w:p>
-      <w:r>
-        <w:t>Try a few classification models</w:t>
-      </w:r>
-    </w:p>
-    <w:p>
-      <w:pPr>
-        <w:pStyle w:val="Heading2"/>
-        <w:rPr>
-          <w:rFonts w:asciiTheme="minorHAnsi" w:hAnsiTheme="minorHAnsi" w:cstheme="minorHAnsi"/>
-        </w:rPr>
-      </w:pPr>
-      <w:r>
-        <w:rPr>
-          <w:rFonts w:asciiTheme="minorHAnsi" w:hAnsiTheme="minorHAnsi" w:cstheme="minorHAnsi"/>
-        </w:rPr>
-        <w:t>Methodology Write-up</w:t>
-      </w:r>
-    </w:p>
-    <w:p>
-      <w:r>
-        <w:t>Write Data source and processing part</w:t>
-      </w:r>
-    </w:p>
-    <w:p>
-      <w:r>
-        <w:t xml:space="preserve">Create </w:t>
-      </w:r>
-      <w:r>
-        <w:t>a note of limitations in the methods</w:t>
-      </w:r>
-    </w:p>
-    <w:p>
-      <w:r>
-        <w:t>Create subheadings</w:t>
-      </w:r>
-    </w:p>
-    <w:p>
-      <w:r>
-        <w:t>~1500-2000 words</w:t>
-      </w:r>
-    </w:p>
-    <w:p>
-      <w:pPr>
-        <w:pStyle w:val="Heading2"/>
-        <w:rPr>
-          <w:rFonts w:asciiTheme="minorHAnsi" w:hAnsiTheme="minorHAnsi" w:cstheme="minorHAnsi"/>
-        </w:rPr>
-      </w:pPr>
-      <w:r>
-        <w:rPr>
-          <w:rFonts w:asciiTheme="minorHAnsi" w:hAnsiTheme="minorHAnsi" w:cstheme="minorHAnsi"/>
-        </w:rPr>
-        <w:t>Results</w:t>
-      </w:r>
-      <w:r>
-        <w:rPr>
-          <w:rFonts w:asciiTheme="minorHAnsi" w:hAnsiTheme="minorHAnsi" w:cstheme="minorHAnsi"/>
-        </w:rPr>
-        <w:t xml:space="preserve"> Write-up</w:t>
-      </w:r>
-    </w:p>
-    <w:p>
-      <w:r>
-        <w:t>~4000 words</w:t>
-      </w:r>
-    </w:p>
-    <w:p>
-      <w:r>
-        <w:t>Write up subheadings i.e. ESTDA, model comparisons and hyper parameter tuning</w:t>
-      </w:r>
-    </w:p>
-    <w:p>
-      <w:pPr>
-        <w:pStyle w:val="Heading2"/>
-        <w:rPr>
-          <w:rFonts w:asciiTheme="minorHAnsi" w:hAnsiTheme="minorHAnsi" w:cstheme="minorHAnsi"/>
-        </w:rPr>
-      </w:pPr>
-      <w:r>
-        <w:rPr>
-          <w:rFonts w:asciiTheme="minorHAnsi" w:hAnsiTheme="minorHAnsi" w:cstheme="minorHAnsi"/>
-        </w:rPr>
-        <w:t>Introduction Write-up</w:t>
-      </w:r>
-    </w:p>
-    <w:p>
-      <w:r>
-        <w:t>~1200 words</w:t>
-      </w:r>
-    </w:p>
-    <w:p>
-      <w:r>
-        <w:t>Motivation</w:t>
-      </w:r>
-    </w:p>
-    <w:p>
-      <w:pPr>
-        <w:pStyle w:val="Heading2"/>
-        <w:rPr>
-          <w:rFonts w:asciiTheme="minorHAnsi" w:hAnsiTheme="minorHAnsi" w:cstheme="minorHAnsi"/>
-        </w:rPr>
-      </w:pPr>
-      <w:r>
-        <w:rPr>
-          <w:rFonts w:asciiTheme="minorHAnsi" w:hAnsiTheme="minorHAnsi" w:cstheme="minorHAnsi"/>
-        </w:rPr>
-        <w:t>Discussion</w:t>
-      </w:r>
-      <w:r>
-        <w:rPr>
-          <w:rFonts w:asciiTheme="minorHAnsi" w:hAnsiTheme="minorHAnsi" w:cstheme="minorHAnsi"/>
-        </w:rPr>
-        <w:t xml:space="preserve"> Write-up</w:t>
-      </w:r>
-    </w:p>
-    <w:p>
-      <w:r>
-        <w:t>~2000 words</w:t>
-      </w:r>
-    </w:p>
-    <w:p>
-      <w:r>
-        <w:t>Think of initial limitations (i.e. from data, methods)</w:t>
-      </w:r>
-    </w:p>
-    <w:p>
-      <w:r>
-        <w:t>See key ideas and think of more to write about</w:t>
-      </w:r>
-    </w:p>
-    <w:p>
-      <w:pPr>
-        <w:pStyle w:val="Heading2"/>
-        <w:rPr>
-          <w:rFonts w:asciiTheme="minorHAnsi" w:hAnsiTheme="minorHAnsi" w:cstheme="minorHAnsi"/>
-        </w:rPr>
-      </w:pPr>
-      <w:r>
-        <w:rPr>
-          <w:rFonts w:asciiTheme="minorHAnsi" w:hAnsiTheme="minorHAnsi" w:cstheme="minorHAnsi"/>
-        </w:rPr>
-        <w:t>Conclusion Write-up</w:t>
-      </w:r>
-    </w:p>
-    <w:p>
-      <w:r>
-        <w:t>~1000 words</w:t>
-      </w:r>
-    </w:p>
-    <w:p/>
-    <w:p>
-      <w:pPr>
-        <w:rPr>
-          <w:rFonts w:cstheme="minorHAnsi"/>
-        </w:rPr>
-      </w:pPr>
-    </w:p>
-    <w:p>
-      <w:pPr>
-        <w:rPr>
-          <w:rFonts w:cstheme="minorHAnsi"/>
-        </w:rPr>
-      </w:pPr>
-    </w:p>
-    <w:p>
-      <w:pPr>
-        <w:rPr>
-          <w:rFonts w:cstheme="minorHAnsi"/>
-        </w:rPr>
-      </w:pPr>
-    </w:p>
-    <w:p>
-      <w:pPr>
-        <w:pStyle w:val="Heading2"/>
-      </w:pPr>
-      <w:r>
-        <w:t>Structure</w:t>
-      </w:r>
-      <w:r>
-        <w:t xml:space="preserve"> of Thesis</w:t>
+        <w:t>Acknowledgements</w:t>
       </w:r>
     </w:p>
     <w:p>
@@ -1497,83 +1687,32 @@
           <w:i/>
           <w:u w:val="single"/>
         </w:rPr>
-        <w:t>Starting Pages:</w:t>
-      </w:r>
-    </w:p>
-    <w:p>
-      <w:r>
-        <w:t>Title Page</w:t>
-      </w:r>
-    </w:p>
-    <w:p>
-      <w:r>
-        <w:t>Abstract: 300 words max</w:t>
-      </w:r>
-    </w:p>
-    <w:p>
-      <w:r>
-        <w:t>Declaration</w:t>
-      </w:r>
-    </w:p>
-    <w:p>
-      <w:r>
-        <w:t>Table of Contents</w:t>
-      </w:r>
-    </w:p>
-    <w:p>
-      <w:r>
-        <w:t>List of Figures and Tables</w:t>
-      </w:r>
-    </w:p>
-    <w:p>
-      <w:r>
-        <w:t>List of acronyms and abbreviations</w:t>
-      </w:r>
-    </w:p>
-    <w:p>
-      <w:r>
-        <w:t>Acknowledgements</w:t>
-      </w:r>
-    </w:p>
-    <w:p>
-      <w:pPr>
+        <w:t>Around one chapter</w:t>
+      </w:r>
+      <w:r>
         <w:rPr>
           <w:i/>
           <w:u w:val="single"/>
         </w:rPr>
-      </w:pPr>
+        <w:t xml:space="preserve"> (</w:t>
+      </w:r>
       <w:r>
         <w:rPr>
           <w:i/>
           <w:u w:val="single"/>
         </w:rPr>
-        <w:t>Around one chapter</w:t>
+        <w:t>4450</w:t>
       </w:r>
       <w:r>
         <w:rPr>
           <w:i/>
           <w:u w:val="single"/>
         </w:rPr>
-        <w:t xml:space="preserve"> (</w:t>
-      </w:r>
-      <w:r>
-        <w:rPr>
-          <w:i/>
-          <w:u w:val="single"/>
-        </w:rPr>
-        <w:t>4450</w:t>
-      </w:r>
-      <w:r>
-        <w:rPr>
-          <w:i/>
-          <w:u w:val="single"/>
-        </w:rPr>
         <w:t>)</w:t>
       </w:r>
     </w:p>
     <w:p>
       <w:r>
-        <w:lastRenderedPageBreak/>
         <w:t>Abstract: 200 words</w:t>
       </w:r>
     </w:p>

--- a/write_up/msc_dissertation_plan.docx
+++ b/write_up/msc_dissertation_plan.docx
@@ -658,17 +658,1008 @@
           <w:rFonts w:cstheme="minorHAnsi"/>
           <w:i/>
         </w:rPr>
-        <w:t xml:space="preserve"> (from Murray et al. 2012</w:t>
-      </w:r>
+        <w:t xml:space="preserve"> (from Murray et al. 2012)</w:t>
+      </w:r>
+    </w:p>
+    <w:p>
+      <w:pPr>
+        <w:rPr>
+          <w:rFonts w:cstheme="minorHAnsi"/>
+        </w:rPr>
+      </w:pPr>
+    </w:p>
+    <w:p>
+      <w:pPr>
+        <w:rPr>
+          <w:rFonts w:cstheme="minorHAnsi"/>
+        </w:rPr>
+      </w:pPr>
+    </w:p>
+    <w:p>
+      <w:pPr>
+        <w:pStyle w:val="Heading2"/>
+      </w:pPr>
+      <w:r>
+        <w:rPr>
+          <w:b/>
+        </w:rPr>
+        <w:lastRenderedPageBreak/>
+        <w:t xml:space="preserve">Data </w:t>
+      </w:r>
+      <w:proofErr w:type="spellStart"/>
+      <w:r>
+        <w:rPr>
+          <w:b/>
+        </w:rPr>
+        <w:t>Prep</w:t>
+      </w:r>
+      <w:r>
+        <w:rPr>
+          <w:b/>
+        </w:rPr>
+        <w:t>eration</w:t>
+      </w:r>
+      <w:proofErr w:type="spellEnd"/>
+    </w:p>
+    <w:p>
+      <w:r>
+        <w:t xml:space="preserve">- [On outlier removal]: Although transformation of data could be used to accommodate the anomaly, removing outliers from a data set is often one of the options when outliers lie far outside the range of the remaining data. </w:t>
+      </w:r>
+      <w:r>
+        <w:t xml:space="preserve">Outlier removal can be achieved using histograms and descriptive stats </w:t>
+      </w:r>
+      <w:r>
+        <w:t>(Cheng et al</w:t>
+      </w:r>
+      <w:r>
+        <w:t>.</w:t>
+      </w:r>
+      <w:r>
+        <w:t>, 2011)</w:t>
+      </w:r>
+    </w:p>
+    <w:p>
+      <w:pPr>
+        <w:rPr>
+          <w:rFonts w:cstheme="minorHAnsi"/>
+        </w:rPr>
+      </w:pPr>
+    </w:p>
+    <w:p>
+      <w:pPr>
+        <w:pStyle w:val="Heading3"/>
+        <w:rPr>
+          <w:rFonts w:asciiTheme="minorHAnsi" w:hAnsiTheme="minorHAnsi" w:cstheme="minorHAnsi"/>
+          <w:sz w:val="28"/>
+        </w:rPr>
+      </w:pPr>
+      <w:r>
+        <w:rPr>
+          <w:rFonts w:asciiTheme="minorHAnsi" w:hAnsiTheme="minorHAnsi" w:cstheme="minorHAnsi"/>
+          <w:sz w:val="28"/>
+        </w:rPr>
+        <w:t>Limitations with this research</w:t>
+      </w:r>
+    </w:p>
+    <w:p>
+      <w:pPr>
+        <w:rPr>
+          <w:rFonts w:cstheme="minorHAnsi"/>
+          <w:i/>
+        </w:rPr>
+      </w:pPr>
+      <w:r>
+        <w:rPr>
+          <w:rFonts w:cstheme="minorHAnsi"/>
+          <w:i/>
+        </w:rPr>
+        <w:t>Data limitations:</w:t>
+      </w:r>
+    </w:p>
+    <w:p>
+      <w:pPr>
+        <w:pStyle w:val="ListParagraph"/>
+        <w:numPr>
+          <w:ilvl w:val="0"/>
+          <w:numId w:val="1"/>
+        </w:numPr>
+        <w:rPr>
+          <w:rFonts w:cstheme="minorHAnsi"/>
+        </w:rPr>
+      </w:pPr>
+      <w:r>
+        <w:rPr>
+          <w:rFonts w:cstheme="minorHAnsi"/>
+        </w:rPr>
+        <w:t xml:space="preserve">Is it representative of </w:t>
+      </w:r>
+      <w:r>
+        <w:rPr>
+          <w:rFonts w:cstheme="minorHAnsi"/>
+        </w:rPr>
+        <w:t>the whole city of Montréal?</w:t>
+      </w:r>
+    </w:p>
+    <w:p>
+      <w:pPr>
+        <w:pStyle w:val="ListParagraph"/>
+        <w:numPr>
+          <w:ilvl w:val="0"/>
+          <w:numId w:val="1"/>
+        </w:numPr>
+        <w:rPr>
+          <w:rFonts w:cstheme="minorHAnsi"/>
+        </w:rPr>
+      </w:pPr>
+    </w:p>
+    <w:p>
+      <w:pPr>
+        <w:rPr>
+          <w:rFonts w:cstheme="minorHAnsi"/>
+        </w:rPr>
+      </w:pPr>
+    </w:p>
+    <w:p>
+      <w:pPr>
+        <w:rPr>
+          <w:rFonts w:cstheme="minorHAnsi"/>
+        </w:rPr>
+      </w:pPr>
+    </w:p>
+    <w:p>
+      <w:pPr>
+        <w:rPr>
+          <w:rFonts w:cstheme="minorHAnsi"/>
+        </w:rPr>
+      </w:pPr>
+    </w:p>
+    <w:p>
+      <w:pPr>
+        <w:pStyle w:val="Heading3"/>
+        <w:rPr>
+          <w:sz w:val="28"/>
+        </w:rPr>
+      </w:pPr>
+      <w:r>
+        <w:rPr>
+          <w:sz w:val="28"/>
+        </w:rPr>
+        <w:t>Similar</w:t>
+      </w:r>
+      <w:r>
+        <w:rPr>
+          <w:sz w:val="28"/>
+        </w:rPr>
+        <w:t xml:space="preserve"> Research</w:t>
+      </w:r>
+      <w:r>
+        <w:rPr>
+          <w:sz w:val="28"/>
+        </w:rPr>
+        <w:t>:</w:t>
+      </w:r>
+    </w:p>
+    <w:p>
+      <w:pPr>
+        <w:rPr>
+          <w:i/>
+        </w:rPr>
+      </w:pPr>
+      <w:r>
+        <w:rPr>
+          <w:i/>
+        </w:rPr>
+        <w:t>Similar datasets:</w:t>
+      </w:r>
+    </w:p>
+    <w:p>
+      <w:pPr>
+        <w:pStyle w:val="ListParagraph"/>
+        <w:numPr>
+          <w:ilvl w:val="0"/>
+          <w:numId w:val="1"/>
+        </w:numPr>
+        <w:rPr>
+          <w:rFonts w:cstheme="minorHAnsi"/>
+        </w:rPr>
+      </w:pPr>
+      <w:r>
+        <w:rPr>
+          <w:rFonts w:cstheme="minorHAnsi"/>
+        </w:rPr>
+        <w:t>NY Taxi-cab movements</w:t>
+      </w:r>
+    </w:p>
+    <w:p>
+      <w:pPr>
+        <w:pStyle w:val="ListParagraph"/>
+        <w:numPr>
+          <w:ilvl w:val="0"/>
+          <w:numId w:val="1"/>
+        </w:numPr>
+        <w:rPr>
+          <w:rFonts w:cstheme="minorHAnsi"/>
+        </w:rPr>
+      </w:pPr>
+      <w:r>
+        <w:rPr>
+          <w:rFonts w:cstheme="minorHAnsi"/>
+        </w:rPr>
+        <w:t>Uber-movements</w:t>
+      </w:r>
+    </w:p>
+    <w:p>
+      <w:pPr>
+        <w:rPr>
+          <w:rFonts w:cstheme="minorHAnsi"/>
+        </w:rPr>
+      </w:pPr>
+    </w:p>
+    <w:p>
+      <w:pPr>
+        <w:rPr>
+          <w:rFonts w:cstheme="minorHAnsi"/>
+          <w:i/>
+        </w:rPr>
+      </w:pPr>
+      <w:r>
+        <w:rPr>
+          <w:rFonts w:cstheme="minorHAnsi"/>
+          <w:i/>
+        </w:rPr>
+        <w:t>Similar Methods:</w:t>
+      </w:r>
+    </w:p>
+    <w:p>
+      <w:pPr>
+        <w:pStyle w:val="ListParagraph"/>
+        <w:numPr>
+          <w:ilvl w:val="0"/>
+          <w:numId w:val="1"/>
+        </w:numPr>
+        <w:rPr>
+          <w:rFonts w:cstheme="minorHAnsi"/>
+        </w:rPr>
+      </w:pPr>
+      <w:r>
+        <w:t xml:space="preserve">Maybe classify mode and where people are going? (after </w:t>
+      </w:r>
+      <w:proofErr w:type="spellStart"/>
+      <w:r>
+        <w:t>Bantis</w:t>
+      </w:r>
+      <w:proofErr w:type="spellEnd"/>
+      <w:r>
+        <w:t xml:space="preserve"> &amp; Haworth, 2017)</w:t>
+      </w:r>
+    </w:p>
+    <w:p>
+      <w:pPr>
+        <w:rPr>
+          <w:rFonts w:cstheme="minorHAnsi"/>
+        </w:rPr>
+      </w:pPr>
+    </w:p>
+    <w:p>
+      <w:pPr>
+        <w:rPr>
+          <w:rFonts w:cstheme="minorHAnsi"/>
+          <w:i/>
+        </w:rPr>
+      </w:pPr>
+      <w:r>
+        <w:rPr>
+          <w:rFonts w:cstheme="minorHAnsi"/>
+          <w:i/>
+        </w:rPr>
+        <w:t>Data:</w:t>
+      </w:r>
+    </w:p>
+    <w:p>
+      <w:pPr>
+        <w:pStyle w:val="ListParagraph"/>
+        <w:numPr>
+          <w:ilvl w:val="0"/>
+          <w:numId w:val="1"/>
+        </w:numPr>
+        <w:rPr>
+          <w:rFonts w:cstheme="minorHAnsi"/>
+        </w:rPr>
+      </w:pPr>
+      <w:r>
+        <w:rPr>
+          <w:rFonts w:cstheme="minorHAnsi"/>
+        </w:rPr>
+        <w:t xml:space="preserve">MTL2016: </w:t>
+      </w:r>
+    </w:p>
+    <w:p>
+      <w:pPr>
+        <w:pStyle w:val="ListParagraph"/>
+        <w:numPr>
+          <w:ilvl w:val="1"/>
+          <w:numId w:val="1"/>
+        </w:numPr>
+        <w:rPr>
+          <w:rFonts w:cstheme="minorHAnsi"/>
+        </w:rPr>
+      </w:pPr>
+      <w:r>
+        <w:rPr>
+          <w:rFonts w:cstheme="minorHAnsi"/>
+        </w:rPr>
+        <w:t>5452 subjects</w:t>
+      </w:r>
+    </w:p>
+    <w:p>
+      <w:pPr>
+        <w:pStyle w:val="ListParagraph"/>
+        <w:numPr>
+          <w:ilvl w:val="1"/>
+          <w:numId w:val="1"/>
+        </w:numPr>
+        <w:rPr>
+          <w:rFonts w:cstheme="minorHAnsi"/>
+        </w:rPr>
+      </w:pPr>
+      <w:r>
+        <w:rPr>
+          <w:rFonts w:cstheme="minorHAnsi"/>
+        </w:rPr>
+        <w:t>GPS functionality is turned off and is only reactivated once the phone has moved 100 meters from the last GPS location (using the approximate location from Wi-Fi)</w:t>
+      </w:r>
+    </w:p>
+    <w:p>
+      <w:pPr>
+        <w:pStyle w:val="ListParagraph"/>
+        <w:numPr>
+          <w:ilvl w:val="1"/>
+          <w:numId w:val="1"/>
+        </w:numPr>
+        <w:rPr>
+          <w:rFonts w:cstheme="minorHAnsi"/>
+        </w:rPr>
+      </w:pPr>
+      <w:r>
+        <w:rPr>
+          <w:rFonts w:cstheme="minorHAnsi"/>
+        </w:rPr>
+        <w:t>﻿Respondents were prompted to “validate” their movements between locations by providing information (travel mode and trip purpose) about﻿ their latest trip when phones were detected to have stopped (the application ran 24 hours a day)</w:t>
+      </w:r>
+    </w:p>
+    <w:p>
+      <w:pPr>
+        <w:pStyle w:val="ListParagraph"/>
+        <w:numPr>
+          <w:ilvl w:val="1"/>
+          <w:numId w:val="1"/>
+        </w:numPr>
+        <w:rPr>
+          <w:rFonts w:cstheme="minorHAnsi"/>
+        </w:rPr>
+      </w:pPr>
+      <w:r>
+        <w:rPr>
+          <w:rFonts w:cstheme="minorHAnsi"/>
+        </w:rPr>
+        <w:t xml:space="preserve">MTL </w:t>
+      </w:r>
+      <w:r>
+        <w:rPr>
+          <w:rFonts w:cstheme="minorHAnsi"/>
+        </w:rPr>
+        <w:t>﻿</w:t>
+      </w:r>
+      <w:proofErr w:type="spellStart"/>
+      <w:r>
+        <w:rPr>
+          <w:rFonts w:cstheme="minorHAnsi"/>
+        </w:rPr>
+        <w:t>Trajet</w:t>
+      </w:r>
+      <w:proofErr w:type="spellEnd"/>
+      <w:r>
+        <w:rPr>
+          <w:rFonts w:cstheme="minorHAnsi"/>
+        </w:rPr>
+        <w:t xml:space="preserve"> provides block level spatial accuracy and is thus suitable for mapping subject locations to air pollution grids derived from existing exposure surfaces.</w:t>
+      </w:r>
+    </w:p>
+    <w:p>
+      <w:pPr>
+        <w:pStyle w:val="ListParagraph"/>
+        <w:numPr>
+          <w:ilvl w:val="0"/>
+          <w:numId w:val="1"/>
+        </w:numPr>
+        <w:rPr>
+          <w:rFonts w:cstheme="minorHAnsi"/>
+        </w:rPr>
+      </w:pPr>
+      <w:r>
+        <w:rPr>
+          <w:rFonts w:cstheme="minorHAnsi"/>
+        </w:rPr>
+        <w:t>MTL2017:</w:t>
+      </w:r>
+    </w:p>
+    <w:p>
+      <w:pPr>
+        <w:pStyle w:val="ListParagraph"/>
+        <w:numPr>
+          <w:ilvl w:val="1"/>
+          <w:numId w:val="1"/>
+        </w:numPr>
+        <w:rPr>
+          <w:rFonts w:cstheme="minorHAnsi"/>
+        </w:rPr>
+      </w:pPr>
+    </w:p>
+    <w:p>
+      <w:pPr>
+        <w:pStyle w:val="Heading1"/>
+        <w:rPr>
+          <w:rFonts w:asciiTheme="minorHAnsi" w:hAnsiTheme="minorHAnsi" w:cstheme="minorHAnsi"/>
+        </w:rPr>
+      </w:pPr>
+      <w:r>
+        <w:rPr>
+          <w:rFonts w:asciiTheme="minorHAnsi" w:hAnsiTheme="minorHAnsi" w:cstheme="minorHAnsi"/>
+        </w:rPr>
+        <w:t>Ideas</w:t>
+      </w:r>
+      <w:r>
+        <w:rPr>
+          <w:rFonts w:asciiTheme="minorHAnsi" w:hAnsiTheme="minorHAnsi" w:cstheme="minorHAnsi"/>
+        </w:rPr>
+        <w:t>:</w:t>
+      </w:r>
+    </w:p>
+    <w:p>
+      <w:pPr>
+        <w:pStyle w:val="ListParagraph"/>
+        <w:numPr>
+          <w:ilvl w:val="0"/>
+          <w:numId w:val="1"/>
+        </w:numPr>
+      </w:pPr>
+      <w:r>
+        <w:t xml:space="preserve">Overlay the </w:t>
+      </w:r>
+      <w:r>
+        <w:t>C</w:t>
+      </w:r>
+      <w:r>
+        <w:t xml:space="preserve">anadian MSOA with demographic with the </w:t>
+      </w:r>
+      <w:proofErr w:type="spellStart"/>
+      <w:r>
+        <w:t>linestrings</w:t>
+      </w:r>
+      <w:proofErr w:type="spellEnd"/>
+      <w:r>
+        <w:t xml:space="preserve"> (after </w:t>
+      </w:r>
+      <w:proofErr w:type="spellStart"/>
+      <w:r>
+        <w:t>Bantis</w:t>
+      </w:r>
+      <w:proofErr w:type="spellEnd"/>
+      <w:r>
+        <w:t xml:space="preserve"> &amp; Haworth, 201</w:t>
+      </w:r>
+      <w:r>
+        <w:t>7</w:t>
+      </w:r>
+      <w:r>
+        <w:t>)</w:t>
+      </w:r>
+    </w:p>
+    <w:p>
+      <w:pPr>
+        <w:pStyle w:val="ListParagraph"/>
+        <w:numPr>
+          <w:ilvl w:val="0"/>
+          <w:numId w:val="1"/>
+        </w:numPr>
+      </w:pPr>
+      <w:r>
+        <w:t>Maybe have a summary stats section in data section discussing the data</w:t>
+      </w:r>
+      <w:r>
+        <w:t xml:space="preserve"> (after </w:t>
+      </w:r>
+      <w:proofErr w:type="spellStart"/>
+      <w:r>
+        <w:t>Eluru</w:t>
+      </w:r>
+      <w:proofErr w:type="spellEnd"/>
+      <w:r>
+        <w:t xml:space="preserve"> </w:t>
+      </w:r>
+      <w:r>
+        <w:rPr>
+          <w:i/>
+        </w:rPr>
+        <w:t>et al.</w:t>
+      </w:r>
+      <w:r>
+        <w:t>, 201</w:t>
+      </w:r>
+      <w:r>
+        <w:t>2</w:t>
+      </w:r>
+      <w:r>
+        <w:t>)</w:t>
+      </w:r>
+    </w:p>
+    <w:p/>
+    <w:p>
+      <w:pPr>
+        <w:pStyle w:val="Heading1"/>
+        <w:rPr>
+          <w:rFonts w:asciiTheme="minorHAnsi" w:hAnsiTheme="minorHAnsi" w:cstheme="minorHAnsi"/>
+        </w:rPr>
+      </w:pPr>
+      <w:r>
+        <w:rPr>
+          <w:rFonts w:asciiTheme="minorHAnsi" w:hAnsiTheme="minorHAnsi" w:cstheme="minorHAnsi"/>
+        </w:rPr>
+        <w:t>General Plan &amp; Timetable</w:t>
+      </w:r>
+    </w:p>
+    <w:p>
+      <w:pPr>
+        <w:rPr>
+          <w:rFonts w:cstheme="minorHAnsi"/>
+        </w:rPr>
+      </w:pPr>
+      <w:r>
+        <w:rPr>
+          <w:rFonts w:cstheme="minorHAnsi"/>
+        </w:rPr>
+        <w:t>Word Limit: 12,000 words</w:t>
+      </w:r>
+    </w:p>
+    <w:p>
+      <w:pPr>
+        <w:rPr>
+          <w:rFonts w:cstheme="minorHAnsi"/>
+        </w:rPr>
+      </w:pPr>
+      <w:r>
+        <w:rPr>
+          <w:rFonts w:cstheme="minorHAnsi"/>
+        </w:rPr>
+        <w:lastRenderedPageBreak/>
+        <w:t xml:space="preserve">Due: </w:t>
+      </w:r>
+      <w:r>
+        <w:rPr>
+          <w:rFonts w:cstheme="minorHAnsi"/>
+        </w:rPr>
+        <w:t xml:space="preserve">Friday </w:t>
+      </w:r>
+      <w:r>
+        <w:rPr>
+          <w:rFonts w:cstheme="minorHAnsi"/>
+        </w:rPr>
+        <w:t>30</w:t>
+      </w:r>
+      <w:r>
+        <w:rPr>
+          <w:rFonts w:cstheme="minorHAnsi"/>
+          <w:vertAlign w:val="superscript"/>
+        </w:rPr>
+        <w:t>th</w:t>
+      </w:r>
+      <w:r>
+        <w:rPr>
+          <w:rFonts w:cstheme="minorHAnsi"/>
+        </w:rPr>
+        <w:t xml:space="preserve"> August</w:t>
+      </w:r>
+    </w:p>
+    <w:p>
+      <w:pPr>
+        <w:pStyle w:val="Heading2"/>
+      </w:pPr>
+      <w:r>
+        <w:t>Rough order</w:t>
+      </w:r>
+      <w:r>
+        <w:t xml:space="preserve"> of activities</w:t>
+      </w:r>
+    </w:p>
+    <w:p>
+      <w:pPr>
+        <w:pStyle w:val="Heading2"/>
+        <w:rPr>
+          <w:rFonts w:asciiTheme="minorHAnsi" w:hAnsiTheme="minorHAnsi" w:cstheme="minorHAnsi"/>
+        </w:rPr>
+      </w:pPr>
+      <w:r>
+        <w:rPr>
+          <w:rFonts w:asciiTheme="minorHAnsi" w:hAnsiTheme="minorHAnsi" w:cstheme="minorHAnsi"/>
+        </w:rPr>
+        <w:t>Readings</w:t>
+      </w:r>
+    </w:p>
+    <w:p>
+      <w:r>
+        <w:t>~</w:t>
+      </w:r>
+      <w:r>
+        <w:t>100 papers</w:t>
+      </w:r>
+      <w:r>
+        <w:t xml:space="preserve"> (currently </w:t>
+      </w:r>
+      <w:r>
+        <w:t>1</w:t>
+      </w:r>
+      <w:r>
+        <w:t>7)</w:t>
+      </w:r>
+    </w:p>
+    <w:p>
+      <w:pPr>
+        <w:pStyle w:val="Heading2"/>
+        <w:rPr>
+          <w:rFonts w:asciiTheme="minorHAnsi" w:hAnsiTheme="minorHAnsi" w:cstheme="minorHAnsi"/>
+        </w:rPr>
+      </w:pPr>
+      <w:r>
+        <w:rPr>
+          <w:rFonts w:asciiTheme="minorHAnsi" w:hAnsiTheme="minorHAnsi" w:cstheme="minorHAnsi"/>
+        </w:rPr>
+        <w:t>Literature Review</w:t>
+      </w:r>
+    </w:p>
+    <w:p>
+      <w:r>
+        <w:t xml:space="preserve">~2000 words </w:t>
+      </w:r>
+    </w:p>
+    <w:p>
+      <w:r>
+        <w:t>Write up subheadings for these</w:t>
+      </w:r>
+      <w:r>
+        <w:t xml:space="preserve"> i.e. </w:t>
+      </w:r>
+      <w:r>
+        <w:t xml:space="preserve">past studies, </w:t>
+      </w:r>
+      <w:r>
+        <w:t>methodological</w:t>
+      </w:r>
+      <w:r>
+        <w:t>, network data</w:t>
+      </w:r>
+      <w:r>
+        <w:t xml:space="preserve">, </w:t>
+      </w:r>
+      <w:proofErr w:type="spellStart"/>
+      <w:r>
+        <w:t>spatio</w:t>
+      </w:r>
+      <w:proofErr w:type="spellEnd"/>
+      <w:r>
+        <w:t>-temporal datasets and ML</w:t>
+      </w:r>
+    </w:p>
+    <w:p>
+      <w:pPr>
+        <w:pStyle w:val="Heading2"/>
+        <w:rPr>
+          <w:rFonts w:asciiTheme="minorHAnsi" w:hAnsiTheme="minorHAnsi" w:cstheme="minorHAnsi"/>
+        </w:rPr>
+      </w:pPr>
+      <w:r>
+        <w:rPr>
+          <w:rFonts w:asciiTheme="minorHAnsi" w:hAnsiTheme="minorHAnsi" w:cstheme="minorHAnsi"/>
+        </w:rPr>
+        <w:t>Data Pre-processing</w:t>
+      </w:r>
+    </w:p>
+    <w:p>
+      <w:r>
+        <w:t>Clean data</w:t>
+      </w:r>
+    </w:p>
+    <w:p>
+      <w:r>
+        <w:t>Find and Merge to a socio-demographic data source and POI or land use dataset</w:t>
+      </w:r>
+    </w:p>
+    <w:p>
+      <w:r>
+        <w:t>Write notes for the methodology</w:t>
+      </w:r>
+    </w:p>
+    <w:p>
+      <w:r>
+        <w:t xml:space="preserve">Create a note of limitations in the data and its </w:t>
+      </w:r>
+      <w:proofErr w:type="spellStart"/>
+      <w:r>
+        <w:t>preprocessing</w:t>
+      </w:r>
+      <w:proofErr w:type="spellEnd"/>
+    </w:p>
+    <w:p>
+      <w:pPr>
+        <w:pStyle w:val="Heading2"/>
+        <w:rPr>
+          <w:rFonts w:asciiTheme="minorHAnsi" w:hAnsiTheme="minorHAnsi" w:cstheme="minorHAnsi"/>
+        </w:rPr>
+      </w:pPr>
+      <w:r>
+        <w:rPr>
+          <w:rFonts w:asciiTheme="minorHAnsi" w:hAnsiTheme="minorHAnsi" w:cstheme="minorHAnsi"/>
+        </w:rPr>
+        <w:t>Data Analysis</w:t>
+      </w:r>
+    </w:p>
+    <w:p>
+      <w:r>
+        <w:t xml:space="preserve">Create an exploratory </w:t>
+      </w:r>
+      <w:proofErr w:type="spellStart"/>
+      <w:r>
+        <w:t>spatio</w:t>
+      </w:r>
+      <w:proofErr w:type="spellEnd"/>
+      <w:r>
+        <w:t>-temporal</w:t>
+      </w:r>
+      <w:r>
+        <w:t xml:space="preserve"> data analysis</w:t>
+      </w:r>
+    </w:p>
+    <w:p>
+      <w:r>
+        <w:t>Try a few classification models</w:t>
+      </w:r>
+    </w:p>
+    <w:p>
+      <w:pPr>
+        <w:pStyle w:val="Heading2"/>
+        <w:rPr>
+          <w:rFonts w:asciiTheme="minorHAnsi" w:hAnsiTheme="minorHAnsi" w:cstheme="minorHAnsi"/>
+        </w:rPr>
+      </w:pPr>
+      <w:r>
+        <w:rPr>
+          <w:rFonts w:asciiTheme="minorHAnsi" w:hAnsiTheme="minorHAnsi" w:cstheme="minorHAnsi"/>
+        </w:rPr>
+        <w:t>Methodology Write-up</w:t>
+      </w:r>
+    </w:p>
+    <w:p>
+      <w:r>
+        <w:t>Write Data source and processing part</w:t>
+      </w:r>
+    </w:p>
+    <w:p>
+      <w:r>
+        <w:t xml:space="preserve">Create </w:t>
+      </w:r>
+      <w:r>
+        <w:t>a note of limitations in the methods</w:t>
+      </w:r>
+    </w:p>
+    <w:p>
+      <w:r>
+        <w:t>Create subheadings</w:t>
+      </w:r>
+    </w:p>
+    <w:p>
+      <w:r>
+        <w:t>~1500-2000 words</w:t>
+      </w:r>
+    </w:p>
+    <w:p>
+      <w:pPr>
+        <w:pStyle w:val="Heading2"/>
+        <w:rPr>
+          <w:rFonts w:asciiTheme="minorHAnsi" w:hAnsiTheme="minorHAnsi" w:cstheme="minorHAnsi"/>
+        </w:rPr>
+      </w:pPr>
+      <w:r>
+        <w:rPr>
+          <w:rFonts w:asciiTheme="minorHAnsi" w:hAnsiTheme="minorHAnsi" w:cstheme="minorHAnsi"/>
+        </w:rPr>
+        <w:t>Results</w:t>
+      </w:r>
+      <w:r>
+        <w:rPr>
+          <w:rFonts w:asciiTheme="minorHAnsi" w:hAnsiTheme="minorHAnsi" w:cstheme="minorHAnsi"/>
+        </w:rPr>
+        <w:t xml:space="preserve"> Write-up</w:t>
+      </w:r>
+    </w:p>
+    <w:p>
+      <w:r>
+        <w:t>~4000 words</w:t>
+      </w:r>
+    </w:p>
+    <w:p>
+      <w:r>
+        <w:t>Write up subheadings i.e. ESTDA, model comparisons and hyper parameter tuning</w:t>
+      </w:r>
+    </w:p>
+    <w:p>
+      <w:pPr>
+        <w:pStyle w:val="Heading2"/>
+        <w:rPr>
+          <w:rFonts w:asciiTheme="minorHAnsi" w:hAnsiTheme="minorHAnsi" w:cstheme="minorHAnsi"/>
+        </w:rPr>
+      </w:pPr>
+      <w:r>
+        <w:rPr>
+          <w:rFonts w:asciiTheme="minorHAnsi" w:hAnsiTheme="minorHAnsi" w:cstheme="minorHAnsi"/>
+        </w:rPr>
+        <w:t>Introduction Write-up</w:t>
+      </w:r>
+    </w:p>
+    <w:p>
+      <w:r>
+        <w:t>~1200 words</w:t>
+      </w:r>
+    </w:p>
+    <w:p>
+      <w:r>
+        <w:t>Motivation</w:t>
+      </w:r>
+    </w:p>
+    <w:p>
+      <w:pPr>
+        <w:pStyle w:val="Heading2"/>
+        <w:rPr>
+          <w:rFonts w:asciiTheme="minorHAnsi" w:hAnsiTheme="minorHAnsi" w:cstheme="minorHAnsi"/>
+        </w:rPr>
+      </w:pPr>
+      <w:r>
+        <w:rPr>
+          <w:rFonts w:asciiTheme="minorHAnsi" w:hAnsiTheme="minorHAnsi" w:cstheme="minorHAnsi"/>
+        </w:rPr>
+        <w:t>Discussion</w:t>
+      </w:r>
+      <w:r>
+        <w:rPr>
+          <w:rFonts w:asciiTheme="minorHAnsi" w:hAnsiTheme="minorHAnsi" w:cstheme="minorHAnsi"/>
+        </w:rPr>
+        <w:t xml:space="preserve"> Write-up</w:t>
+      </w:r>
+    </w:p>
+    <w:p>
+      <w:r>
+        <w:t>~2000 words</w:t>
+      </w:r>
+    </w:p>
+    <w:p>
+      <w:r>
+        <w:t>Think of initial limitations (i.e. from data, methods)</w:t>
+      </w:r>
+    </w:p>
+    <w:p>
+      <w:r>
+        <w:t>See key ideas and think of more to write about</w:t>
+      </w:r>
+    </w:p>
+    <w:p>
+      <w:pPr>
+        <w:pStyle w:val="Heading2"/>
+        <w:rPr>
+          <w:rFonts w:asciiTheme="minorHAnsi" w:hAnsiTheme="minorHAnsi" w:cstheme="minorHAnsi"/>
+        </w:rPr>
+      </w:pPr>
+      <w:r>
+        <w:rPr>
+          <w:rFonts w:asciiTheme="minorHAnsi" w:hAnsiTheme="minorHAnsi" w:cstheme="minorHAnsi"/>
+        </w:rPr>
+        <w:t>Conclusion Write-up</w:t>
+      </w:r>
+    </w:p>
+    <w:p>
+      <w:r>
+        <w:t>~1000 words</w:t>
+      </w:r>
+    </w:p>
+    <w:p/>
+    <w:p>
+      <w:pPr>
+        <w:rPr>
+          <w:rFonts w:cstheme="minorHAnsi"/>
+        </w:rPr>
+      </w:pPr>
+    </w:p>
+    <w:p>
+      <w:pPr>
+        <w:rPr>
+          <w:rFonts w:cstheme="minorHAnsi"/>
+        </w:rPr>
+      </w:pPr>
+    </w:p>
+    <w:p>
+      <w:pPr>
+        <w:pStyle w:val="NoSpacing"/>
+        <w:rPr>
+          <w:u w:val="single"/>
+        </w:rPr>
+      </w:pPr>
+      <w:r>
+        <w:rPr>
+          <w:u w:val="single"/>
+        </w:rPr>
+        <w:t xml:space="preserve">Main </w:t>
+      </w:r>
+      <w:r>
+        <w:rPr>
+          <w:u w:val="single"/>
+        </w:rPr>
+        <w:t>ideas for each section</w:t>
+      </w:r>
+    </w:p>
+    <w:p>
+      <w:pPr>
+        <w:pStyle w:val="Heading2"/>
+      </w:pPr>
+      <w:r>
+        <w:t>Introduction:</w:t>
+      </w:r>
+    </w:p>
+    <w:p/>
+    <w:p>
+      <w:pPr>
+        <w:pStyle w:val="Heading2"/>
+      </w:pPr>
+      <w:r>
+        <w:t>Literature Review:</w:t>
+      </w:r>
+    </w:p>
+    <w:p/>
+    <w:p>
+      <w:pPr>
+        <w:pStyle w:val="Heading2"/>
+      </w:pPr>
+      <w:r>
+        <w:t>Methodology</w:t>
+      </w:r>
+    </w:p>
+    <w:p/>
+    <w:p>
+      <w:pPr>
+        <w:pStyle w:val="Heading2"/>
+      </w:pPr>
+      <w:r>
+        <w:lastRenderedPageBreak/>
+        <w:t>Results:</w:t>
+      </w:r>
+    </w:p>
+    <w:p/>
+    <w:p>
+      <w:pPr>
+        <w:pStyle w:val="Heading2"/>
+      </w:pPr>
+      <w:r>
+        <w:t>Discussion:</w:t>
+      </w:r>
+    </w:p>
+    <w:p/>
+    <w:p>
+      <w:pPr>
+        <w:pStyle w:val="Heading2"/>
+      </w:pPr>
+      <w:r>
+        <w:t>Conclusions:</w:t>
+      </w:r>
+    </w:p>
+    <w:p>
       <w:bookmarkStart w:id="0" w:name="_GoBack"/>
       <w:bookmarkEnd w:id="0"/>
-      <w:r>
-        <w:rPr>
-          <w:rFonts w:cstheme="minorHAnsi"/>
-          <w:i/>
-        </w:rPr>
-        <w:t>)</w:t>
-      </w:r>
     </w:p>
     <w:p>
       <w:pPr>
@@ -689,953 +1680,24 @@
         <w:pStyle w:val="Heading2"/>
       </w:pPr>
       <w:r>
-        <w:rPr>
-          <w:b/>
-        </w:rPr>
-        <w:lastRenderedPageBreak/>
-        <w:t xml:space="preserve">Data </w:t>
-      </w:r>
-      <w:proofErr w:type="spellStart"/>
-      <w:r>
-        <w:rPr>
-          <w:b/>
-        </w:rPr>
-        <w:t>Prep</w:t>
-      </w:r>
-      <w:r>
-        <w:rPr>
-          <w:b/>
-        </w:rPr>
-        <w:t>eration</w:t>
-      </w:r>
-      <w:proofErr w:type="spellEnd"/>
-    </w:p>
-    <w:p>
-      <w:r>
-        <w:t xml:space="preserve">- [On outlier removal]: Although transformation of data could be used to accommodate the anomaly, removing outliers from a data set is often one of the options when outliers lie far outside the range of the remaining data. </w:t>
-      </w:r>
-      <w:r>
-        <w:t xml:space="preserve">Outlier removal can be achieved using histograms and descriptive stats </w:t>
-      </w:r>
-      <w:r>
-        <w:t>(Cheng et al</w:t>
-      </w:r>
-      <w:r>
-        <w:t>.</w:t>
-      </w:r>
-      <w:r>
-        <w:t>, 2011)</w:t>
-      </w:r>
-    </w:p>
-    <w:p>
-      <w:pPr>
-        <w:rPr>
-          <w:rFonts w:cstheme="minorHAnsi"/>
-        </w:rPr>
-      </w:pPr>
-    </w:p>
-    <w:p>
-      <w:pPr>
-        <w:pStyle w:val="Heading3"/>
-        <w:rPr>
-          <w:rFonts w:asciiTheme="minorHAnsi" w:hAnsiTheme="minorHAnsi" w:cstheme="minorHAnsi"/>
-          <w:sz w:val="28"/>
-        </w:rPr>
-      </w:pPr>
-      <w:r>
-        <w:rPr>
-          <w:rFonts w:asciiTheme="minorHAnsi" w:hAnsiTheme="minorHAnsi" w:cstheme="minorHAnsi"/>
-          <w:sz w:val="28"/>
-        </w:rPr>
-        <w:t>Limitations with this research</w:t>
-      </w:r>
-    </w:p>
-    <w:p>
-      <w:pPr>
-        <w:rPr>
-          <w:rFonts w:cstheme="minorHAnsi"/>
-          <w:i/>
-        </w:rPr>
-      </w:pPr>
-      <w:r>
-        <w:rPr>
-          <w:rFonts w:cstheme="minorHAnsi"/>
-          <w:i/>
-        </w:rPr>
-        <w:t>Data limitations:</w:t>
-      </w:r>
-    </w:p>
-    <w:p>
-      <w:pPr>
-        <w:pStyle w:val="ListParagraph"/>
-        <w:numPr>
-          <w:ilvl w:val="0"/>
-          <w:numId w:val="1"/>
-        </w:numPr>
-        <w:rPr>
-          <w:rFonts w:cstheme="minorHAnsi"/>
-        </w:rPr>
-      </w:pPr>
-      <w:r>
-        <w:rPr>
-          <w:rFonts w:cstheme="minorHAnsi"/>
-        </w:rPr>
-        <w:t xml:space="preserve">Is it representative of </w:t>
-      </w:r>
-      <w:r>
-        <w:rPr>
-          <w:rFonts w:cstheme="minorHAnsi"/>
-        </w:rPr>
-        <w:t>the whole city of Montréal?</w:t>
-      </w:r>
-    </w:p>
-    <w:p>
-      <w:pPr>
-        <w:pStyle w:val="ListParagraph"/>
-        <w:numPr>
-          <w:ilvl w:val="0"/>
-          <w:numId w:val="1"/>
-        </w:numPr>
-        <w:rPr>
-          <w:rFonts w:cstheme="minorHAnsi"/>
-        </w:rPr>
-      </w:pPr>
-    </w:p>
-    <w:p>
-      <w:pPr>
-        <w:rPr>
-          <w:rFonts w:cstheme="minorHAnsi"/>
-        </w:rPr>
-      </w:pPr>
-    </w:p>
-    <w:p>
-      <w:pPr>
-        <w:rPr>
-          <w:rFonts w:cstheme="minorHAnsi"/>
-        </w:rPr>
-      </w:pPr>
-    </w:p>
-    <w:p>
-      <w:pPr>
-        <w:rPr>
-          <w:rFonts w:cstheme="minorHAnsi"/>
-        </w:rPr>
-      </w:pPr>
-    </w:p>
-    <w:p>
-      <w:pPr>
-        <w:pStyle w:val="Heading3"/>
-        <w:rPr>
-          <w:sz w:val="28"/>
-        </w:rPr>
-      </w:pPr>
-      <w:r>
-        <w:rPr>
-          <w:sz w:val="28"/>
-        </w:rPr>
-        <w:t>Similar</w:t>
-      </w:r>
-      <w:r>
-        <w:rPr>
-          <w:sz w:val="28"/>
-        </w:rPr>
-        <w:t xml:space="preserve"> Research</w:t>
-      </w:r>
-      <w:r>
-        <w:rPr>
-          <w:sz w:val="28"/>
-        </w:rPr>
-        <w:t>:</w:t>
-      </w:r>
-    </w:p>
-    <w:p>
-      <w:pPr>
-        <w:rPr>
-          <w:i/>
-        </w:rPr>
-      </w:pPr>
-      <w:r>
-        <w:rPr>
-          <w:i/>
-        </w:rPr>
-        <w:t>Similar datasets:</w:t>
-      </w:r>
-    </w:p>
-    <w:p>
-      <w:pPr>
-        <w:pStyle w:val="ListParagraph"/>
-        <w:numPr>
-          <w:ilvl w:val="0"/>
-          <w:numId w:val="1"/>
-        </w:numPr>
-        <w:rPr>
-          <w:rFonts w:cstheme="minorHAnsi"/>
-        </w:rPr>
-      </w:pPr>
-      <w:r>
-        <w:rPr>
-          <w:rFonts w:cstheme="minorHAnsi"/>
-        </w:rPr>
-        <w:t>NY Taxi-cab movements</w:t>
-      </w:r>
-    </w:p>
-    <w:p>
-      <w:pPr>
-        <w:pStyle w:val="ListParagraph"/>
-        <w:numPr>
-          <w:ilvl w:val="0"/>
-          <w:numId w:val="1"/>
-        </w:numPr>
-        <w:rPr>
-          <w:rFonts w:cstheme="minorHAnsi"/>
-        </w:rPr>
-      </w:pPr>
-      <w:r>
-        <w:rPr>
-          <w:rFonts w:cstheme="minorHAnsi"/>
-        </w:rPr>
-        <w:t>Uber-movements</w:t>
-      </w:r>
-    </w:p>
-    <w:p>
-      <w:pPr>
-        <w:rPr>
-          <w:rFonts w:cstheme="minorHAnsi"/>
-        </w:rPr>
-      </w:pPr>
-    </w:p>
-    <w:p>
-      <w:pPr>
-        <w:rPr>
-          <w:rFonts w:cstheme="minorHAnsi"/>
-          <w:i/>
-        </w:rPr>
-      </w:pPr>
-      <w:r>
-        <w:rPr>
-          <w:rFonts w:cstheme="minorHAnsi"/>
-          <w:i/>
-        </w:rPr>
-        <w:t>Similar Methods:</w:t>
-      </w:r>
-    </w:p>
-    <w:p>
-      <w:pPr>
-        <w:pStyle w:val="ListParagraph"/>
-        <w:numPr>
-          <w:ilvl w:val="0"/>
-          <w:numId w:val="1"/>
-        </w:numPr>
-        <w:rPr>
-          <w:rFonts w:cstheme="minorHAnsi"/>
-        </w:rPr>
-      </w:pPr>
-      <w:r>
-        <w:t xml:space="preserve">Maybe classify mode and where people are going? (after </w:t>
-      </w:r>
-      <w:proofErr w:type="spellStart"/>
-      <w:r>
-        <w:t>Bantis</w:t>
-      </w:r>
-      <w:proofErr w:type="spellEnd"/>
-      <w:r>
-        <w:t xml:space="preserve"> &amp; Haworth, 2017)</w:t>
-      </w:r>
-    </w:p>
-    <w:p>
-      <w:pPr>
-        <w:rPr>
-          <w:rFonts w:cstheme="minorHAnsi"/>
-        </w:rPr>
-      </w:pPr>
-    </w:p>
-    <w:p>
-      <w:pPr>
-        <w:rPr>
-          <w:rFonts w:cstheme="minorHAnsi"/>
-          <w:i/>
-        </w:rPr>
-      </w:pPr>
-      <w:r>
-        <w:rPr>
-          <w:rFonts w:cstheme="minorHAnsi"/>
-          <w:i/>
-        </w:rPr>
-        <w:t>Data:</w:t>
-      </w:r>
-    </w:p>
-    <w:p>
-      <w:pPr>
-        <w:pStyle w:val="ListParagraph"/>
-        <w:numPr>
-          <w:ilvl w:val="0"/>
-          <w:numId w:val="1"/>
-        </w:numPr>
-        <w:rPr>
-          <w:rFonts w:cstheme="minorHAnsi"/>
-        </w:rPr>
-      </w:pPr>
-      <w:r>
-        <w:rPr>
-          <w:rFonts w:cstheme="minorHAnsi"/>
-        </w:rPr>
-        <w:t xml:space="preserve">MTL2016: </w:t>
-      </w:r>
-    </w:p>
-    <w:p>
-      <w:pPr>
-        <w:pStyle w:val="ListParagraph"/>
-        <w:numPr>
-          <w:ilvl w:val="1"/>
-          <w:numId w:val="1"/>
-        </w:numPr>
-        <w:rPr>
-          <w:rFonts w:cstheme="minorHAnsi"/>
-        </w:rPr>
-      </w:pPr>
-      <w:r>
-        <w:rPr>
-          <w:rFonts w:cstheme="minorHAnsi"/>
-        </w:rPr>
-        <w:t>5452 subjects</w:t>
-      </w:r>
-    </w:p>
-    <w:p>
-      <w:pPr>
-        <w:pStyle w:val="ListParagraph"/>
-        <w:numPr>
-          <w:ilvl w:val="1"/>
-          <w:numId w:val="1"/>
-        </w:numPr>
-        <w:rPr>
-          <w:rFonts w:cstheme="minorHAnsi"/>
-        </w:rPr>
-      </w:pPr>
-      <w:r>
-        <w:rPr>
-          <w:rFonts w:cstheme="minorHAnsi"/>
-        </w:rPr>
-        <w:t>GPS functionality is turned off and is only reactivated once the phone has moved 100 meters from the last GPS location (using the approximate location from Wi-Fi)</w:t>
-      </w:r>
-    </w:p>
-    <w:p>
-      <w:pPr>
-        <w:pStyle w:val="ListParagraph"/>
-        <w:numPr>
-          <w:ilvl w:val="1"/>
-          <w:numId w:val="1"/>
-        </w:numPr>
-        <w:rPr>
-          <w:rFonts w:cstheme="minorHAnsi"/>
-        </w:rPr>
-      </w:pPr>
-      <w:r>
-        <w:rPr>
-          <w:rFonts w:cstheme="minorHAnsi"/>
-        </w:rPr>
-        <w:t>﻿Respondents were prompted to “validate” their movements between locations by providing information (travel mode and trip purpose) about﻿ their latest trip when phones were detected to have stopped (the application ran 24 hours a day)</w:t>
-      </w:r>
-    </w:p>
-    <w:p>
-      <w:pPr>
-        <w:pStyle w:val="ListParagraph"/>
-        <w:numPr>
-          <w:ilvl w:val="1"/>
-          <w:numId w:val="1"/>
-        </w:numPr>
-        <w:rPr>
-          <w:rFonts w:cstheme="minorHAnsi"/>
-        </w:rPr>
-      </w:pPr>
-      <w:r>
-        <w:rPr>
-          <w:rFonts w:cstheme="minorHAnsi"/>
-        </w:rPr>
-        <w:t xml:space="preserve">MTL </w:t>
-      </w:r>
-      <w:r>
-        <w:rPr>
-          <w:rFonts w:cstheme="minorHAnsi"/>
-        </w:rPr>
-        <w:t>﻿</w:t>
-      </w:r>
-      <w:proofErr w:type="spellStart"/>
-      <w:r>
-        <w:rPr>
-          <w:rFonts w:cstheme="minorHAnsi"/>
-        </w:rPr>
-        <w:t>Trajet</w:t>
-      </w:r>
-      <w:proofErr w:type="spellEnd"/>
-      <w:r>
-        <w:rPr>
-          <w:rFonts w:cstheme="minorHAnsi"/>
-        </w:rPr>
-        <w:t xml:space="preserve"> provides block level spatial accuracy and is thus suitable for mapping subject locations to air pollution grids derived from existing exposure surfaces.</w:t>
-      </w:r>
-    </w:p>
-    <w:p>
-      <w:pPr>
-        <w:pStyle w:val="ListParagraph"/>
-        <w:numPr>
-          <w:ilvl w:val="0"/>
-          <w:numId w:val="1"/>
-        </w:numPr>
-        <w:rPr>
-          <w:rFonts w:cstheme="minorHAnsi"/>
-        </w:rPr>
-      </w:pPr>
-      <w:r>
-        <w:rPr>
-          <w:rFonts w:cstheme="minorHAnsi"/>
-        </w:rPr>
-        <w:t>MTL2017:</w:t>
-      </w:r>
-    </w:p>
-    <w:p>
-      <w:pPr>
-        <w:pStyle w:val="ListParagraph"/>
-        <w:numPr>
-          <w:ilvl w:val="1"/>
-          <w:numId w:val="1"/>
-        </w:numPr>
-        <w:rPr>
-          <w:rFonts w:cstheme="minorHAnsi"/>
-        </w:rPr>
-      </w:pPr>
-    </w:p>
-    <w:p>
-      <w:pPr>
-        <w:pStyle w:val="Heading1"/>
-        <w:rPr>
-          <w:rFonts w:asciiTheme="minorHAnsi" w:hAnsiTheme="minorHAnsi" w:cstheme="minorHAnsi"/>
-        </w:rPr>
-      </w:pPr>
-      <w:r>
-        <w:rPr>
-          <w:rFonts w:asciiTheme="minorHAnsi" w:hAnsiTheme="minorHAnsi" w:cstheme="minorHAnsi"/>
-        </w:rPr>
-        <w:t>Ideas</w:t>
-      </w:r>
-      <w:r>
-        <w:rPr>
-          <w:rFonts w:asciiTheme="minorHAnsi" w:hAnsiTheme="minorHAnsi" w:cstheme="minorHAnsi"/>
-        </w:rPr>
-        <w:t>:</w:t>
-      </w:r>
-    </w:p>
-    <w:p>
-      <w:pPr>
-        <w:pStyle w:val="ListParagraph"/>
-        <w:numPr>
-          <w:ilvl w:val="0"/>
-          <w:numId w:val="1"/>
-        </w:numPr>
-      </w:pPr>
-      <w:r>
-        <w:t xml:space="preserve">Overlay the </w:t>
-      </w:r>
-      <w:r>
-        <w:t>C</w:t>
-      </w:r>
-      <w:r>
-        <w:t xml:space="preserve">anadian MSOA with demographic with the </w:t>
-      </w:r>
-      <w:proofErr w:type="spellStart"/>
-      <w:r>
-        <w:t>linestrings</w:t>
-      </w:r>
-      <w:proofErr w:type="spellEnd"/>
-      <w:r>
-        <w:t xml:space="preserve"> (after </w:t>
-      </w:r>
-      <w:proofErr w:type="spellStart"/>
-      <w:r>
-        <w:t>Bantis</w:t>
-      </w:r>
-      <w:proofErr w:type="spellEnd"/>
-      <w:r>
-        <w:t xml:space="preserve"> &amp; Haworth, 201</w:t>
-      </w:r>
-      <w:r>
-        <w:t>7</w:t>
-      </w:r>
-      <w:r>
-        <w:t>)</w:t>
-      </w:r>
-    </w:p>
-    <w:p>
-      <w:pPr>
-        <w:pStyle w:val="ListParagraph"/>
-        <w:numPr>
-          <w:ilvl w:val="0"/>
-          <w:numId w:val="1"/>
-        </w:numPr>
-      </w:pPr>
-      <w:r>
-        <w:t>Maybe have a summary stats section in data section discussing the data</w:t>
-      </w:r>
-      <w:r>
-        <w:t xml:space="preserve"> (after </w:t>
-      </w:r>
-      <w:proofErr w:type="spellStart"/>
-      <w:r>
-        <w:t>Eluru</w:t>
-      </w:r>
-      <w:proofErr w:type="spellEnd"/>
-      <w:r>
-        <w:t xml:space="preserve"> </w:t>
-      </w:r>
-      <w:r>
-        <w:rPr>
-          <w:i/>
-        </w:rPr>
-        <w:t>et al.</w:t>
-      </w:r>
-      <w:r>
-        <w:t>, 201</w:t>
-      </w:r>
-      <w:r>
-        <w:t>2</w:t>
-      </w:r>
-      <w:r>
-        <w:t>)</w:t>
-      </w:r>
-    </w:p>
-    <w:p/>
-    <w:p>
-      <w:pPr>
-        <w:pStyle w:val="Heading1"/>
-        <w:rPr>
-          <w:rFonts w:asciiTheme="minorHAnsi" w:hAnsiTheme="minorHAnsi" w:cstheme="minorHAnsi"/>
-        </w:rPr>
-      </w:pPr>
-      <w:r>
-        <w:rPr>
-          <w:rFonts w:asciiTheme="minorHAnsi" w:hAnsiTheme="minorHAnsi" w:cstheme="minorHAnsi"/>
-        </w:rPr>
-        <w:t>General Plan &amp; Timetable</w:t>
-      </w:r>
-    </w:p>
-    <w:p>
-      <w:pPr>
-        <w:rPr>
-          <w:rFonts w:cstheme="minorHAnsi"/>
-        </w:rPr>
-      </w:pPr>
-      <w:r>
-        <w:rPr>
-          <w:rFonts w:cstheme="minorHAnsi"/>
-        </w:rPr>
-        <w:t>Word Limit: 12,000 words</w:t>
-      </w:r>
-    </w:p>
-    <w:p>
-      <w:pPr>
-        <w:rPr>
-          <w:rFonts w:cstheme="minorHAnsi"/>
-        </w:rPr>
-      </w:pPr>
-      <w:r>
-        <w:rPr>
-          <w:rFonts w:cstheme="minorHAnsi"/>
-        </w:rPr>
-        <w:lastRenderedPageBreak/>
-        <w:t xml:space="preserve">Due: </w:t>
-      </w:r>
-      <w:r>
-        <w:rPr>
-          <w:rFonts w:cstheme="minorHAnsi"/>
-        </w:rPr>
-        <w:t xml:space="preserve">Friday </w:t>
-      </w:r>
-      <w:r>
-        <w:rPr>
-          <w:rFonts w:cstheme="minorHAnsi"/>
-        </w:rPr>
-        <w:t>30</w:t>
-      </w:r>
-      <w:r>
-        <w:rPr>
-          <w:rFonts w:cstheme="minorHAnsi"/>
-          <w:vertAlign w:val="superscript"/>
-        </w:rPr>
-        <w:t>th</w:t>
-      </w:r>
-      <w:r>
-        <w:rPr>
-          <w:rFonts w:cstheme="minorHAnsi"/>
-        </w:rPr>
-        <w:t xml:space="preserve"> August</w:t>
-      </w:r>
-    </w:p>
-    <w:p>
-      <w:pPr>
-        <w:rPr>
-          <w:rFonts w:cstheme="minorHAnsi"/>
+        <w:t>Structure</w:t>
+      </w:r>
+      <w:r>
+        <w:t xml:space="preserve"> of Thesis</w:t>
+      </w:r>
+    </w:p>
+    <w:p>
+      <w:pPr>
+        <w:rPr>
           <w:i/>
           <w:u w:val="single"/>
         </w:rPr>
       </w:pPr>
       <w:r>
         <w:rPr>
-          <w:rFonts w:cstheme="minorHAnsi"/>
           <w:i/>
           <w:u w:val="single"/>
         </w:rPr>
-        <w:t>Rough order</w:t>
-      </w:r>
-      <w:r>
-        <w:rPr>
-          <w:rFonts w:cstheme="minorHAnsi"/>
-          <w:i/>
-          <w:u w:val="single"/>
-        </w:rPr>
-        <w:t xml:space="preserve"> of activities</w:t>
-      </w:r>
-    </w:p>
-    <w:p>
-      <w:pPr>
-        <w:pStyle w:val="Heading2"/>
-        <w:rPr>
-          <w:rFonts w:asciiTheme="minorHAnsi" w:hAnsiTheme="minorHAnsi" w:cstheme="minorHAnsi"/>
-        </w:rPr>
-      </w:pPr>
-      <w:r>
-        <w:rPr>
-          <w:rFonts w:asciiTheme="minorHAnsi" w:hAnsiTheme="minorHAnsi" w:cstheme="minorHAnsi"/>
-        </w:rPr>
-        <w:t>Readings</w:t>
-      </w:r>
-    </w:p>
-    <w:p>
-      <w:r>
-        <w:t>~</w:t>
-      </w:r>
-      <w:r>
-        <w:t>100 papers</w:t>
-      </w:r>
-      <w:r>
-        <w:t xml:space="preserve"> (currently </w:t>
-      </w:r>
-      <w:r>
-        <w:t>1</w:t>
-      </w:r>
-      <w:r>
-        <w:t>7)</w:t>
-      </w:r>
-    </w:p>
-    <w:p>
-      <w:pPr>
-        <w:pStyle w:val="Heading2"/>
-        <w:rPr>
-          <w:rFonts w:asciiTheme="minorHAnsi" w:hAnsiTheme="minorHAnsi" w:cstheme="minorHAnsi"/>
-        </w:rPr>
-      </w:pPr>
-      <w:r>
-        <w:rPr>
-          <w:rFonts w:asciiTheme="minorHAnsi" w:hAnsiTheme="minorHAnsi" w:cstheme="minorHAnsi"/>
-        </w:rPr>
-        <w:t>Literature Review</w:t>
-      </w:r>
-    </w:p>
-    <w:p>
-      <w:r>
-        <w:t xml:space="preserve">~2000 words </w:t>
-      </w:r>
-    </w:p>
-    <w:p>
-      <w:r>
-        <w:t>Write up subheadings for these</w:t>
-      </w:r>
-      <w:r>
-        <w:t xml:space="preserve"> i.e. </w:t>
-      </w:r>
-      <w:r>
-        <w:t xml:space="preserve">past studies, </w:t>
-      </w:r>
-      <w:r>
-        <w:t>methodological</w:t>
-      </w:r>
-      <w:r>
-        <w:t>, network data</w:t>
-      </w:r>
-      <w:r>
-        <w:t xml:space="preserve">, </w:t>
-      </w:r>
-      <w:proofErr w:type="spellStart"/>
-      <w:r>
-        <w:t>spatio</w:t>
-      </w:r>
-      <w:proofErr w:type="spellEnd"/>
-      <w:r>
-        <w:t>-temporal datasets and ML</w:t>
-      </w:r>
-    </w:p>
-    <w:p>
-      <w:pPr>
-        <w:pStyle w:val="Heading2"/>
-        <w:rPr>
-          <w:rFonts w:asciiTheme="minorHAnsi" w:hAnsiTheme="minorHAnsi" w:cstheme="minorHAnsi"/>
-        </w:rPr>
-      </w:pPr>
-      <w:r>
-        <w:rPr>
-          <w:rFonts w:asciiTheme="minorHAnsi" w:hAnsiTheme="minorHAnsi" w:cstheme="minorHAnsi"/>
-        </w:rPr>
-        <w:t>Data Pre-processing</w:t>
-      </w:r>
-    </w:p>
-    <w:p>
-      <w:r>
-        <w:t>Clean data</w:t>
-      </w:r>
-    </w:p>
-    <w:p>
-      <w:r>
-        <w:t>Find and Merge to a socio-demographic data source and POI or land use dataset</w:t>
-      </w:r>
-    </w:p>
-    <w:p>
-      <w:r>
-        <w:t>Write notes for the methodology</w:t>
-      </w:r>
-    </w:p>
-    <w:p>
-      <w:r>
-        <w:t xml:space="preserve">Create a note of limitations in the data and its </w:t>
-      </w:r>
-      <w:proofErr w:type="spellStart"/>
-      <w:r>
-        <w:t>preprocessing</w:t>
-      </w:r>
-      <w:proofErr w:type="spellEnd"/>
-    </w:p>
-    <w:p>
-      <w:pPr>
-        <w:pStyle w:val="Heading2"/>
-        <w:rPr>
-          <w:rFonts w:asciiTheme="minorHAnsi" w:hAnsiTheme="minorHAnsi" w:cstheme="minorHAnsi"/>
-        </w:rPr>
-      </w:pPr>
-      <w:r>
-        <w:rPr>
-          <w:rFonts w:asciiTheme="minorHAnsi" w:hAnsiTheme="minorHAnsi" w:cstheme="minorHAnsi"/>
-        </w:rPr>
-        <w:t>Data Analysis</w:t>
-      </w:r>
-    </w:p>
-    <w:p>
-      <w:r>
-        <w:t xml:space="preserve">Create an exploratory </w:t>
-      </w:r>
-      <w:proofErr w:type="spellStart"/>
-      <w:r>
-        <w:t>spatio</w:t>
-      </w:r>
-      <w:proofErr w:type="spellEnd"/>
-      <w:r>
-        <w:t>-temporal</w:t>
-      </w:r>
-      <w:r>
-        <w:t xml:space="preserve"> data analysis</w:t>
-      </w:r>
-    </w:p>
-    <w:p>
-      <w:r>
-        <w:t>Try a few classification models</w:t>
-      </w:r>
-    </w:p>
-    <w:p>
-      <w:pPr>
-        <w:pStyle w:val="Heading2"/>
-        <w:rPr>
-          <w:rFonts w:asciiTheme="minorHAnsi" w:hAnsiTheme="minorHAnsi" w:cstheme="minorHAnsi"/>
-        </w:rPr>
-      </w:pPr>
-      <w:r>
-        <w:rPr>
-          <w:rFonts w:asciiTheme="minorHAnsi" w:hAnsiTheme="minorHAnsi" w:cstheme="minorHAnsi"/>
-        </w:rPr>
-        <w:t>Methodology Write-up</w:t>
-      </w:r>
-    </w:p>
-    <w:p>
-      <w:r>
-        <w:t>Write Data source and processing part</w:t>
-      </w:r>
-    </w:p>
-    <w:p>
-      <w:r>
-        <w:t xml:space="preserve">Create </w:t>
-      </w:r>
-      <w:r>
-        <w:t>a note of limitations in the methods</w:t>
-      </w:r>
-    </w:p>
-    <w:p>
-      <w:r>
-        <w:t>Create subheadings</w:t>
-      </w:r>
-    </w:p>
-    <w:p>
-      <w:r>
-        <w:t>~1500-2000 words</w:t>
-      </w:r>
-    </w:p>
-    <w:p>
-      <w:pPr>
-        <w:pStyle w:val="Heading2"/>
-        <w:rPr>
-          <w:rFonts w:asciiTheme="minorHAnsi" w:hAnsiTheme="minorHAnsi" w:cstheme="minorHAnsi"/>
-        </w:rPr>
-      </w:pPr>
-      <w:r>
-        <w:rPr>
-          <w:rFonts w:asciiTheme="minorHAnsi" w:hAnsiTheme="minorHAnsi" w:cstheme="minorHAnsi"/>
-        </w:rPr>
-        <w:t>Results</w:t>
-      </w:r>
-      <w:r>
-        <w:rPr>
-          <w:rFonts w:asciiTheme="minorHAnsi" w:hAnsiTheme="minorHAnsi" w:cstheme="minorHAnsi"/>
-        </w:rPr>
-        <w:t xml:space="preserve"> Write-up</w:t>
-      </w:r>
-    </w:p>
-    <w:p>
-      <w:r>
-        <w:t>~4000 words</w:t>
-      </w:r>
-    </w:p>
-    <w:p>
-      <w:r>
-        <w:t>Write up subheadings i.e. ESTDA, model comparisons and hyper parameter tuning</w:t>
-      </w:r>
-    </w:p>
-    <w:p>
-      <w:pPr>
-        <w:pStyle w:val="Heading2"/>
-        <w:rPr>
-          <w:rFonts w:asciiTheme="minorHAnsi" w:hAnsiTheme="minorHAnsi" w:cstheme="minorHAnsi"/>
-        </w:rPr>
-      </w:pPr>
-      <w:r>
-        <w:rPr>
-          <w:rFonts w:asciiTheme="minorHAnsi" w:hAnsiTheme="minorHAnsi" w:cstheme="minorHAnsi"/>
-        </w:rPr>
-        <w:t>Introduction Write-up</w:t>
-      </w:r>
-    </w:p>
-    <w:p>
-      <w:r>
-        <w:t>~1200 words</w:t>
-      </w:r>
-    </w:p>
-    <w:p>
-      <w:r>
-        <w:t>Motivation</w:t>
-      </w:r>
-    </w:p>
-    <w:p>
-      <w:pPr>
-        <w:pStyle w:val="Heading2"/>
-        <w:rPr>
-          <w:rFonts w:asciiTheme="minorHAnsi" w:hAnsiTheme="minorHAnsi" w:cstheme="minorHAnsi"/>
-        </w:rPr>
-      </w:pPr>
-      <w:r>
-        <w:rPr>
-          <w:rFonts w:asciiTheme="minorHAnsi" w:hAnsiTheme="minorHAnsi" w:cstheme="minorHAnsi"/>
-        </w:rPr>
-        <w:t>Discussion</w:t>
-      </w:r>
-      <w:r>
-        <w:rPr>
-          <w:rFonts w:asciiTheme="minorHAnsi" w:hAnsiTheme="minorHAnsi" w:cstheme="minorHAnsi"/>
-        </w:rPr>
-        <w:t xml:space="preserve"> Write-up</w:t>
-      </w:r>
-    </w:p>
-    <w:p>
-      <w:r>
-        <w:t>~2000 words</w:t>
-      </w:r>
-    </w:p>
-    <w:p>
-      <w:r>
-        <w:t>Think of initial limitations (i.e. from data, methods)</w:t>
-      </w:r>
-    </w:p>
-    <w:p>
-      <w:r>
-        <w:t>See key ideas and think of more to write about</w:t>
-      </w:r>
-    </w:p>
-    <w:p>
-      <w:pPr>
-        <w:pStyle w:val="Heading2"/>
-        <w:rPr>
-          <w:rFonts w:asciiTheme="minorHAnsi" w:hAnsiTheme="minorHAnsi" w:cstheme="minorHAnsi"/>
-        </w:rPr>
-      </w:pPr>
-      <w:r>
-        <w:rPr>
-          <w:rFonts w:asciiTheme="minorHAnsi" w:hAnsiTheme="minorHAnsi" w:cstheme="minorHAnsi"/>
-        </w:rPr>
-        <w:t>Conclusion Write-up</w:t>
-      </w:r>
-    </w:p>
-    <w:p>
-      <w:r>
-        <w:t>~1000 words</w:t>
-      </w:r>
-    </w:p>
-    <w:p/>
-    <w:p>
-      <w:pPr>
-        <w:rPr>
-          <w:rFonts w:cstheme="minorHAnsi"/>
-        </w:rPr>
-      </w:pPr>
-    </w:p>
-    <w:p>
-      <w:pPr>
-        <w:rPr>
-          <w:rFonts w:cstheme="minorHAnsi"/>
-        </w:rPr>
-      </w:pPr>
-    </w:p>
-    <w:p>
-      <w:pPr>
-        <w:rPr>
-          <w:rFonts w:cstheme="minorHAnsi"/>
-        </w:rPr>
-      </w:pPr>
-    </w:p>
-    <w:p>
-      <w:pPr>
-        <w:pStyle w:val="Heading2"/>
-      </w:pPr>
-      <w:r>
-        <w:t>Structure</w:t>
-      </w:r>
-      <w:r>
-        <w:t xml:space="preserve"> of Thesis</w:t>
-      </w:r>
-    </w:p>
-    <w:p>
-      <w:pPr>
-        <w:rPr>
-          <w:i/>
-          <w:u w:val="single"/>
-        </w:rPr>
-      </w:pPr>
-      <w:r>
-        <w:rPr>
-          <w:i/>
-          <w:u w:val="single"/>
-        </w:rPr>
         <w:t>Starting Pages:</w:t>
       </w:r>
     </w:p>
@@ -1671,7 +1733,6 @@
     </w:p>
     <w:p>
       <w:r>
-        <w:lastRenderedPageBreak/>
         <w:t>Acknowledgements</w:t>
       </w:r>
     </w:p>
@@ -2730,6 +2791,12 @@
       <w:szCs w:val="32"/>
     </w:rPr>
   </w:style>
+  <w:style w:type="paragraph" w:styleId="NoSpacing">
+    <w:name w:val="No Spacing"/>
+    <w:uiPriority w:val="1"/>
+    <w:qFormat/>
+    <w:rsid w:val="0011566D"/>
+  </w:style>
 </w:styles>
 </file>
 

--- a/write_up/msc_dissertation_plan.docx
+++ b/write_up/msc_dissertation_plan.docx
@@ -808,13 +808,6 @@
     </w:p>
     <w:p>
       <w:pPr>
-        <w:rPr>
-          <w:rFonts w:cstheme="minorHAnsi"/>
-        </w:rPr>
-      </w:pPr>
-    </w:p>
-    <w:p>
-      <w:pPr>
         <w:pStyle w:val="Heading3"/>
         <w:rPr>
           <w:sz w:val="28"/>
@@ -1231,44 +1224,75 @@
         <w:rPr>
           <w:rFonts w:cstheme="minorHAnsi"/>
         </w:rPr>
+        <w:t xml:space="preserve">Due: </w:t>
+      </w:r>
+      <w:r>
+        <w:rPr>
+          <w:rFonts w:cstheme="minorHAnsi"/>
+        </w:rPr>
+        <w:t xml:space="preserve">Friday </w:t>
+      </w:r>
+      <w:r>
+        <w:rPr>
+          <w:rFonts w:cstheme="minorHAnsi"/>
+        </w:rPr>
+        <w:t>30</w:t>
+      </w:r>
+      <w:r>
+        <w:rPr>
+          <w:rFonts w:cstheme="minorHAnsi"/>
+          <w:vertAlign w:val="superscript"/>
+        </w:rPr>
+        <w:t>th</w:t>
+      </w:r>
+      <w:r>
+        <w:rPr>
+          <w:rFonts w:cstheme="minorHAnsi"/>
+        </w:rPr>
+        <w:t xml:space="preserve"> August</w:t>
+      </w:r>
+    </w:p>
+    <w:p>
+      <w:pPr>
+        <w:pStyle w:val="Heading2"/>
+      </w:pPr>
+      <w:r>
         <w:lastRenderedPageBreak/>
-        <w:t xml:space="preserve">Due: </w:t>
-      </w:r>
-      <w:r>
-        <w:rPr>
-          <w:rFonts w:cstheme="minorHAnsi"/>
-        </w:rPr>
-        <w:t xml:space="preserve">Friday </w:t>
-      </w:r>
-      <w:r>
-        <w:rPr>
-          <w:rFonts w:cstheme="minorHAnsi"/>
-        </w:rPr>
-        <w:t>30</w:t>
-      </w:r>
-      <w:r>
-        <w:rPr>
-          <w:rFonts w:cstheme="minorHAnsi"/>
-          <w:vertAlign w:val="superscript"/>
-        </w:rPr>
-        <w:t>th</w:t>
-      </w:r>
-      <w:r>
-        <w:rPr>
-          <w:rFonts w:cstheme="minorHAnsi"/>
-        </w:rPr>
-        <w:t xml:space="preserve"> August</w:t>
+        <w:t>Rough order</w:t>
+      </w:r>
+      <w:r>
+        <w:t xml:space="preserve"> of activities</w:t>
       </w:r>
     </w:p>
     <w:p>
       <w:pPr>
         <w:pStyle w:val="Heading2"/>
-      </w:pPr>
-      <w:r>
-        <w:t>Rough order</w:t>
-      </w:r>
-      <w:r>
-        <w:t xml:space="preserve"> of activities</w:t>
+        <w:rPr>
+          <w:rFonts w:asciiTheme="minorHAnsi" w:hAnsiTheme="minorHAnsi" w:cstheme="minorHAnsi"/>
+        </w:rPr>
+      </w:pPr>
+      <w:r>
+        <w:rPr>
+          <w:rFonts w:asciiTheme="minorHAnsi" w:hAnsiTheme="minorHAnsi" w:cstheme="minorHAnsi"/>
+        </w:rPr>
+        <w:t>Readings</w:t>
+      </w:r>
+    </w:p>
+    <w:p>
+      <w:r>
+        <w:t>~</w:t>
+      </w:r>
+      <w:r>
+        <w:t>100 papers</w:t>
+      </w:r>
+      <w:r>
+        <w:t xml:space="preserve"> (currently </w:t>
+      </w:r>
+      <w:r>
+        <w:t>1</w:t>
+      </w:r>
+      <w:r>
+        <w:t>7)</w:t>
       </w:r>
     </w:p>
     <w:p>
@@ -1282,24 +1306,40 @@
         <w:rPr>
           <w:rFonts w:asciiTheme="minorHAnsi" w:hAnsiTheme="minorHAnsi" w:cstheme="minorHAnsi"/>
         </w:rPr>
-        <w:t>Readings</w:t>
-      </w:r>
-    </w:p>
-    <w:p>
-      <w:r>
-        <w:t>~</w:t>
-      </w:r>
-      <w:r>
-        <w:t>100 papers</w:t>
-      </w:r>
-      <w:r>
-        <w:t xml:space="preserve"> (currently </w:t>
-      </w:r>
-      <w:r>
-        <w:t>1</w:t>
-      </w:r>
-      <w:r>
-        <w:t>7)</w:t>
+        <w:t>Literature Review</w:t>
+      </w:r>
+    </w:p>
+    <w:p>
+      <w:r>
+        <w:t xml:space="preserve">~2000 words </w:t>
+      </w:r>
+    </w:p>
+    <w:p>
+      <w:r>
+        <w:t>Write up subheadings for these</w:t>
+      </w:r>
+      <w:r>
+        <w:t xml:space="preserve"> i.e. </w:t>
+      </w:r>
+      <w:r>
+        <w:t xml:space="preserve">past studies, </w:t>
+      </w:r>
+      <w:r>
+        <w:t>methodological</w:t>
+      </w:r>
+      <w:r>
+        <w:t>, network data</w:t>
+      </w:r>
+      <w:r>
+        <w:t xml:space="preserve">, </w:t>
+      </w:r>
+      <w:proofErr w:type="spellStart"/>
+      <w:r>
+        <w:t>spatio</w:t>
+      </w:r>
+      <w:proofErr w:type="spellEnd"/>
+      <w:r>
+        <w:t>-temporal datasets and ML</w:t>
       </w:r>
     </w:p>
     <w:p>
@@ -1313,40 +1353,67 @@
         <w:rPr>
           <w:rFonts w:asciiTheme="minorHAnsi" w:hAnsiTheme="minorHAnsi" w:cstheme="minorHAnsi"/>
         </w:rPr>
-        <w:t>Literature Review</w:t>
-      </w:r>
-    </w:p>
-    <w:p>
-      <w:r>
-        <w:t xml:space="preserve">~2000 words </w:t>
-      </w:r>
-    </w:p>
-    <w:p>
-      <w:r>
-        <w:t>Write up subheadings for these</w:t>
-      </w:r>
-      <w:r>
-        <w:t xml:space="preserve"> i.e. </w:t>
-      </w:r>
-      <w:r>
-        <w:t xml:space="preserve">past studies, </w:t>
-      </w:r>
-      <w:r>
-        <w:t>methodological</w:t>
-      </w:r>
-      <w:r>
-        <w:t>, network data</w:t>
-      </w:r>
-      <w:r>
-        <w:t xml:space="preserve">, </w:t>
+        <w:t>Data Pre-processing</w:t>
+      </w:r>
+    </w:p>
+    <w:p>
+      <w:r>
+        <w:t>Clean data</w:t>
+      </w:r>
+    </w:p>
+    <w:p>
+      <w:r>
+        <w:t>Find and Merge to a socio-demographic data source and POI or land use dataset</w:t>
+      </w:r>
+    </w:p>
+    <w:p>
+      <w:r>
+        <w:t>Write notes for the methodology</w:t>
+      </w:r>
+    </w:p>
+    <w:p>
+      <w:r>
+        <w:t xml:space="preserve">Create a note of limitations in the data and its </w:t>
       </w:r>
       <w:proofErr w:type="spellStart"/>
       <w:r>
+        <w:t>preprocessing</w:t>
+      </w:r>
+      <w:proofErr w:type="spellEnd"/>
+    </w:p>
+    <w:p>
+      <w:pPr>
+        <w:pStyle w:val="Heading2"/>
+        <w:rPr>
+          <w:rFonts w:asciiTheme="minorHAnsi" w:hAnsiTheme="minorHAnsi" w:cstheme="minorHAnsi"/>
+        </w:rPr>
+      </w:pPr>
+      <w:r>
+        <w:rPr>
+          <w:rFonts w:asciiTheme="minorHAnsi" w:hAnsiTheme="minorHAnsi" w:cstheme="minorHAnsi"/>
+        </w:rPr>
+        <w:t>Data Analysis</w:t>
+      </w:r>
+    </w:p>
+    <w:p>
+      <w:r>
+        <w:t xml:space="preserve">Create an exploratory </w:t>
+      </w:r>
+      <w:proofErr w:type="spellStart"/>
+      <w:r>
         <w:t>spatio</w:t>
       </w:r>
       <w:proofErr w:type="spellEnd"/>
       <w:r>
-        <w:t>-temporal datasets and ML</w:t>
+        <w:t>-temporal</w:t>
+      </w:r>
+      <w:r>
+        <w:t xml:space="preserve"> data analysis</w:t>
+      </w:r>
+    </w:p>
+    <w:p>
+      <w:r>
+        <w:t>Try a few classification models</w:t>
       </w:r>
     </w:p>
     <w:p>
@@ -1360,33 +1427,31 @@
         <w:rPr>
           <w:rFonts w:asciiTheme="minorHAnsi" w:hAnsiTheme="minorHAnsi" w:cstheme="minorHAnsi"/>
         </w:rPr>
-        <w:t>Data Pre-processing</w:t>
-      </w:r>
-    </w:p>
-    <w:p>
-      <w:r>
-        <w:t>Clean data</w:t>
-      </w:r>
-    </w:p>
-    <w:p>
-      <w:r>
-        <w:t>Find and Merge to a socio-demographic data source and POI or land use dataset</w:t>
-      </w:r>
-    </w:p>
-    <w:p>
-      <w:r>
-        <w:t>Write notes for the methodology</w:t>
-      </w:r>
-    </w:p>
-    <w:p>
-      <w:r>
-        <w:t xml:space="preserve">Create a note of limitations in the data and its </w:t>
-      </w:r>
-      <w:proofErr w:type="spellStart"/>
-      <w:r>
-        <w:t>preprocessing</w:t>
-      </w:r>
-      <w:proofErr w:type="spellEnd"/>
+        <w:t>Methodology Write-up</w:t>
+      </w:r>
+    </w:p>
+    <w:p>
+      <w:r>
+        <w:t>Write Data source and processing part</w:t>
+      </w:r>
+    </w:p>
+    <w:p>
+      <w:r>
+        <w:t xml:space="preserve">Create </w:t>
+      </w:r>
+      <w:r>
+        <w:t>a note of limitations in the methods</w:t>
+      </w:r>
+    </w:p>
+    <w:p>
+      <w:r>
+        <w:t>Create subheadings</w:t>
+      </w:r>
+    </w:p>
+    <w:p>
+      <w:r>
+        <w:t>~1500-2000 words</w:t>
+      </w:r>
     </w:p>
     <w:p>
       <w:pPr>
@@ -1399,28 +1464,23 @@
         <w:rPr>
           <w:rFonts w:asciiTheme="minorHAnsi" w:hAnsiTheme="minorHAnsi" w:cstheme="minorHAnsi"/>
         </w:rPr>
-        <w:t>Data Analysis</w:t>
-      </w:r>
-    </w:p>
-    <w:p>
-      <w:r>
-        <w:t xml:space="preserve">Create an exploratory </w:t>
-      </w:r>
-      <w:proofErr w:type="spellStart"/>
-      <w:r>
-        <w:t>spatio</w:t>
-      </w:r>
-      <w:proofErr w:type="spellEnd"/>
-      <w:r>
-        <w:t>-temporal</w:t>
-      </w:r>
-      <w:r>
-        <w:t xml:space="preserve"> data analysis</w:t>
-      </w:r>
-    </w:p>
-    <w:p>
-      <w:r>
-        <w:t>Try a few classification models</w:t>
+        <w:t>Results</w:t>
+      </w:r>
+      <w:r>
+        <w:rPr>
+          <w:rFonts w:asciiTheme="minorHAnsi" w:hAnsiTheme="minorHAnsi" w:cstheme="minorHAnsi"/>
+        </w:rPr>
+        <w:t xml:space="preserve"> Write-up</w:t>
+      </w:r>
+    </w:p>
+    <w:p>
+      <w:r>
+        <w:t>~4000 words</w:t>
+      </w:r>
+    </w:p>
+    <w:p>
+      <w:r>
+        <w:t>Write up subheadings i.e. ESTDA, model comparisons and hyper parameter tuning</w:t>
       </w:r>
     </w:p>
     <w:p>
@@ -1434,30 +1494,17 @@
         <w:rPr>
           <w:rFonts w:asciiTheme="minorHAnsi" w:hAnsiTheme="minorHAnsi" w:cstheme="minorHAnsi"/>
         </w:rPr>
-        <w:t>Methodology Write-up</w:t>
-      </w:r>
-    </w:p>
-    <w:p>
-      <w:r>
-        <w:t>Write Data source and processing part</w:t>
-      </w:r>
-    </w:p>
-    <w:p>
-      <w:r>
-        <w:t xml:space="preserve">Create </w:t>
-      </w:r>
-      <w:r>
-        <w:t>a note of limitations in the methods</w:t>
-      </w:r>
-    </w:p>
-    <w:p>
-      <w:r>
-        <w:t>Create subheadings</w:t>
-      </w:r>
-    </w:p>
-    <w:p>
-      <w:r>
-        <w:t>~1500-2000 words</w:t>
+        <w:t>Introduction Write-up</w:t>
+      </w:r>
+    </w:p>
+    <w:p>
+      <w:r>
+        <w:t>~1200 words</w:t>
+      </w:r>
+    </w:p>
+    <w:p>
+      <w:r>
+        <w:t>Motivation</w:t>
       </w:r>
     </w:p>
     <w:p>
@@ -1471,7 +1518,7 @@
         <w:rPr>
           <w:rFonts w:asciiTheme="minorHAnsi" w:hAnsiTheme="minorHAnsi" w:cstheme="minorHAnsi"/>
         </w:rPr>
-        <w:t>Results</w:t>
+        <w:t>Discussion</w:t>
       </w:r>
       <w:r>
         <w:rPr>
@@ -1482,12 +1529,17 @@
     </w:p>
     <w:p>
       <w:r>
-        <w:t>~4000 words</w:t>
-      </w:r>
-    </w:p>
-    <w:p>
-      <w:r>
-        <w:t>Write up subheadings i.e. ESTDA, model comparisons and hyper parameter tuning</w:t>
+        <w:t>~2000 words</w:t>
+      </w:r>
+    </w:p>
+    <w:p>
+      <w:r>
+        <w:t>Think of initial limitations (i.e. from data, methods)</w:t>
+      </w:r>
+    </w:p>
+    <w:p>
+      <w:r>
+        <w:t>See key ideas and think of more to write about</w:t>
       </w:r>
     </w:p>
     <w:p>
@@ -1501,166 +1553,179 @@
         <w:rPr>
           <w:rFonts w:asciiTheme="minorHAnsi" w:hAnsiTheme="minorHAnsi" w:cstheme="minorHAnsi"/>
         </w:rPr>
-        <w:t>Introduction Write-up</w:t>
-      </w:r>
-    </w:p>
-    <w:p>
-      <w:r>
-        <w:t>~1200 words</w:t>
-      </w:r>
-    </w:p>
-    <w:p>
-      <w:r>
-        <w:t>Motivation</w:t>
+        <w:t>Conclusion Write-up</w:t>
+      </w:r>
+    </w:p>
+    <w:p>
+      <w:r>
+        <w:t>~1000 words</w:t>
+      </w:r>
+    </w:p>
+    <w:p/>
+    <w:p>
+      <w:pPr>
+        <w:rPr>
+          <w:rFonts w:cstheme="minorHAnsi"/>
+        </w:rPr>
+      </w:pPr>
+    </w:p>
+    <w:p>
+      <w:pPr>
+        <w:rPr>
+          <w:rFonts w:cstheme="minorHAnsi"/>
+        </w:rPr>
+      </w:pPr>
+    </w:p>
+    <w:p>
+      <w:pPr>
+        <w:pStyle w:val="NoSpacing"/>
+        <w:rPr>
+          <w:u w:val="single"/>
+        </w:rPr>
+      </w:pPr>
+      <w:r>
+        <w:rPr>
+          <w:u w:val="single"/>
+        </w:rPr>
+        <w:t xml:space="preserve">Main </w:t>
+      </w:r>
+      <w:r>
+        <w:rPr>
+          <w:u w:val="single"/>
+        </w:rPr>
+        <w:t>ideas for each section</w:t>
       </w:r>
     </w:p>
     <w:p>
       <w:pPr>
         <w:pStyle w:val="Heading2"/>
-        <w:rPr>
-          <w:rFonts w:asciiTheme="minorHAnsi" w:hAnsiTheme="minorHAnsi" w:cstheme="minorHAnsi"/>
-        </w:rPr>
-      </w:pPr>
-      <w:r>
-        <w:rPr>
-          <w:rFonts w:asciiTheme="minorHAnsi" w:hAnsiTheme="minorHAnsi" w:cstheme="minorHAnsi"/>
-        </w:rPr>
-        <w:t>Discussion</w:t>
-      </w:r>
-      <w:r>
-        <w:rPr>
-          <w:rFonts w:asciiTheme="minorHAnsi" w:hAnsiTheme="minorHAnsi" w:cstheme="minorHAnsi"/>
-        </w:rPr>
-        <w:t xml:space="preserve"> Write-up</w:t>
-      </w:r>
-    </w:p>
-    <w:p>
-      <w:r>
-        <w:t>~2000 words</w:t>
-      </w:r>
-    </w:p>
-    <w:p>
-      <w:r>
-        <w:t>Think of initial limitations (i.e. from data, methods)</w:t>
-      </w:r>
-    </w:p>
-    <w:p>
-      <w:r>
-        <w:t>See key ideas and think of more to write about</w:t>
-      </w:r>
-    </w:p>
-    <w:p>
-      <w:pPr>
-        <w:pStyle w:val="Heading2"/>
-        <w:rPr>
-          <w:rFonts w:asciiTheme="minorHAnsi" w:hAnsiTheme="minorHAnsi" w:cstheme="minorHAnsi"/>
-        </w:rPr>
-      </w:pPr>
-      <w:r>
-        <w:rPr>
-          <w:rFonts w:asciiTheme="minorHAnsi" w:hAnsiTheme="minorHAnsi" w:cstheme="minorHAnsi"/>
-        </w:rPr>
-        <w:t>Conclusion Write-up</w:t>
-      </w:r>
-    </w:p>
-    <w:p>
-      <w:r>
-        <w:t>~1000 words</w:t>
-      </w:r>
-    </w:p>
-    <w:p/>
-    <w:p>
-      <w:pPr>
-        <w:rPr>
-          <w:rFonts w:cstheme="minorHAnsi"/>
-        </w:rPr>
-      </w:pPr>
-    </w:p>
-    <w:p>
-      <w:pPr>
-        <w:rPr>
-          <w:rFonts w:cstheme="minorHAnsi"/>
-        </w:rPr>
-      </w:pPr>
-    </w:p>
-    <w:p>
-      <w:pPr>
-        <w:pStyle w:val="NoSpacing"/>
-        <w:rPr>
-          <w:u w:val="single"/>
-        </w:rPr>
-      </w:pPr>
-      <w:r>
-        <w:rPr>
-          <w:u w:val="single"/>
-        </w:rPr>
-        <w:t xml:space="preserve">Main </w:t>
-      </w:r>
-      <w:r>
-        <w:rPr>
-          <w:u w:val="single"/>
-        </w:rPr>
-        <w:t>ideas for each section</w:t>
-      </w:r>
-    </w:p>
-    <w:p>
-      <w:pPr>
-        <w:pStyle w:val="Heading2"/>
       </w:pPr>
       <w:r>
         <w:t>Introduction:</w:t>
       </w:r>
     </w:p>
-    <w:p/>
-    <w:p>
-      <w:pPr>
-        <w:pStyle w:val="Heading2"/>
-      </w:pPr>
-      <w:r>
-        <w:t>Literature Review:</w:t>
-      </w:r>
-    </w:p>
-    <w:p/>
-    <w:p>
-      <w:pPr>
-        <w:pStyle w:val="Heading2"/>
-      </w:pPr>
-      <w:r>
-        <w:t>Methodology</w:t>
-      </w:r>
-    </w:p>
-    <w:p/>
-    <w:p>
-      <w:pPr>
-        <w:pStyle w:val="Heading2"/>
-      </w:pPr>
-      <w:r>
-        <w:lastRenderedPageBreak/>
-        <w:t>Results:</w:t>
-      </w:r>
-    </w:p>
-    <w:p/>
-    <w:p>
-      <w:pPr>
-        <w:pStyle w:val="Heading2"/>
-      </w:pPr>
-      <w:r>
-        <w:t>Discussion:</w:t>
-      </w:r>
-    </w:p>
-    <w:p/>
-    <w:p>
-      <w:pPr>
-        <w:pStyle w:val="Heading2"/>
-      </w:pPr>
-      <w:r>
-        <w:t>Conclusions:</w:t>
-      </w:r>
-    </w:p>
-    <w:p>
+    <w:p>
+      <w:pPr>
+        <w:pStyle w:val="ListParagraph"/>
+        <w:numPr>
+          <w:ilvl w:val="0"/>
+          <w:numId w:val="1"/>
+        </w:numPr>
+      </w:pPr>
+      <w:r>
+        <w:t>A study that offers unique insight into how people move around a city</w:t>
+      </w:r>
+      <w:r>
+        <w:t xml:space="preserve"> and for what purpose</w:t>
+      </w:r>
+      <w:r>
+        <w:t>.</w:t>
+      </w:r>
+    </w:p>
+    <w:p>
+      <w:pPr>
+        <w:pStyle w:val="ListParagraph"/>
+        <w:numPr>
+          <w:ilvl w:val="0"/>
+          <w:numId w:val="1"/>
+        </w:numPr>
+      </w:pPr>
+      <w:r>
+        <w:t>Insight into which activities occur on which days and times (similar to Zhang &amp; Cheng, 2019)</w:t>
+      </w:r>
+      <w:r>
+        <w:t>.</w:t>
+      </w:r>
+    </w:p>
+    <w:p>
+      <w:pPr>
+        <w:pStyle w:val="ListParagraph"/>
+        <w:numPr>
+          <w:ilvl w:val="0"/>
+          <w:numId w:val="1"/>
+        </w:numPr>
+      </w:pPr>
+      <w:r>
+        <w:t>Predictability of space-time events and importance</w:t>
+      </w:r>
       <w:bookmarkStart w:id="0" w:name="_GoBack"/>
       <w:bookmarkEnd w:id="0"/>
     </w:p>
+    <w:p/>
+    <w:p>
+      <w:pPr>
+        <w:pStyle w:val="Heading2"/>
+      </w:pPr>
+      <w:r>
+        <w:t>Literature Review:</w:t>
+      </w:r>
+    </w:p>
+    <w:p>
+      <w:pPr>
+        <w:pStyle w:val="ListParagraph"/>
+        <w:numPr>
+          <w:ilvl w:val="0"/>
+          <w:numId w:val="1"/>
+        </w:numPr>
+      </w:pPr>
+      <w:r>
+        <w:t>Space-time dynamics and the importance of studying this</w:t>
+      </w:r>
+    </w:p>
+    <w:p>
+      <w:pPr>
+        <w:pStyle w:val="ListParagraph"/>
+        <w:numPr>
+          <w:ilvl w:val="0"/>
+          <w:numId w:val="1"/>
+        </w:numPr>
+      </w:pPr>
+      <w:r>
+        <w:lastRenderedPageBreak/>
+        <w:t>Previous studies of how people move</w:t>
+      </w:r>
+      <w:r>
+        <w:t xml:space="preserve"> and for what reason</w:t>
+      </w:r>
+    </w:p>
+    <w:p/>
+    <w:p/>
+    <w:p>
+      <w:pPr>
+        <w:pStyle w:val="Heading2"/>
+      </w:pPr>
+      <w:r>
+        <w:t>Methodology</w:t>
+      </w:r>
+    </w:p>
+    <w:p/>
+    <w:p>
+      <w:pPr>
+        <w:pStyle w:val="Heading2"/>
+      </w:pPr>
+      <w:r>
+        <w:t>Results:</w:t>
+      </w:r>
+    </w:p>
+    <w:p/>
+    <w:p>
+      <w:pPr>
+        <w:pStyle w:val="Heading2"/>
+      </w:pPr>
+      <w:r>
+        <w:t>Discussion:</w:t>
+      </w:r>
+    </w:p>
+    <w:p/>
+    <w:p>
+      <w:pPr>
+        <w:pStyle w:val="Heading2"/>
+      </w:pPr>
+      <w:r>
+        <w:t>Conclusions:</w:t>
+      </w:r>
+    </w:p>
+    <w:p/>
     <w:p>
       <w:pPr>
         <w:rPr>

--- a/write_up/msc_dissertation_plan.docx
+++ b/write_up/msc_dissertation_plan.docx
@@ -134,21 +134,7 @@
         <w:rPr>
           <w:rFonts w:cstheme="minorHAnsi"/>
         </w:rPr>
-        <w:t xml:space="preserve">Cost-based functions (i.e. false </w:t>
-      </w:r>
-      <w:proofErr w:type="spellStart"/>
-      <w:r>
-        <w:rPr>
-          <w:rFonts w:cstheme="minorHAnsi"/>
-        </w:rPr>
-        <w:t>postive</w:t>
-      </w:r>
-      <w:proofErr w:type="spellEnd"/>
-      <w:r>
-        <w:rPr>
-          <w:rFonts w:cstheme="minorHAnsi"/>
-        </w:rPr>
-        <w:t xml:space="preserve"> == 100 false negatives</w:t>
+        <w:t>Cost-based functions (i.e. false postive == 100 false negatives</w:t>
       </w:r>
       <w:r>
         <w:rPr>
@@ -605,33 +591,11 @@
           <w:i/>
         </w:rPr>
       </w:pPr>
-      <w:proofErr w:type="spellStart"/>
-      <w:r>
-        <w:rPr>
-          <w:rFonts w:cstheme="minorHAnsi"/>
-        </w:rPr>
-        <w:t>Isotrophy</w:t>
-      </w:r>
-      <w:proofErr w:type="spellEnd"/>
-      <w:r>
-        <w:rPr>
-          <w:rFonts w:cstheme="minorHAnsi"/>
-        </w:rPr>
-        <w:t xml:space="preserve"> or </w:t>
-      </w:r>
-      <w:proofErr w:type="spellStart"/>
-      <w:r>
-        <w:rPr>
-          <w:rFonts w:cstheme="minorHAnsi"/>
-        </w:rPr>
-        <w:t>anistrophy</w:t>
-      </w:r>
-      <w:proofErr w:type="spellEnd"/>
-      <w:r>
-        <w:rPr>
-          <w:rFonts w:cstheme="minorHAnsi"/>
-        </w:rPr>
-        <w:t xml:space="preserve"> can be determined using a variogram</w:t>
+      <w:r>
+        <w:rPr>
+          <w:rFonts w:cstheme="minorHAnsi"/>
+        </w:rPr>
+        <w:t>Isotrophy or anistrophy can be determined using a variogram</w:t>
       </w:r>
     </w:p>
     <w:p>
@@ -684,22 +648,14 @@
           <w:b/>
         </w:rPr>
         <w:lastRenderedPageBreak/>
-        <w:t xml:space="preserve">Data </w:t>
-      </w:r>
-      <w:proofErr w:type="spellStart"/>
+        <w:t>Data Prep</w:t>
+      </w:r>
       <w:r>
         <w:rPr>
           <w:b/>
         </w:rPr>
-        <w:t>Prep</w:t>
-      </w:r>
-      <w:r>
-        <w:rPr>
-          <w:b/>
-        </w:rPr>
         <w:t>eration</w:t>
       </w:r>
-      <w:proofErr w:type="spellEnd"/>
     </w:p>
     <w:p>
       <w:r>
@@ -915,15 +871,7 @@
         </w:rPr>
       </w:pPr>
       <w:r>
-        <w:t xml:space="preserve">Maybe classify mode and where people are going? (after </w:t>
-      </w:r>
-      <w:proofErr w:type="spellStart"/>
-      <w:r>
-        <w:t>Bantis</w:t>
-      </w:r>
-      <w:proofErr w:type="spellEnd"/>
-      <w:r>
-        <w:t xml:space="preserve"> &amp; Haworth, 2017)</w:t>
+        <w:t>Maybe classify mode and where people are going? (after Bantis &amp; Haworth, 2017)</w:t>
       </w:r>
     </w:p>
     <w:p>
@@ -1041,21 +989,7 @@
         <w:rPr>
           <w:rFonts w:cstheme="minorHAnsi"/>
         </w:rPr>
-        <w:t>﻿</w:t>
-      </w:r>
-      <w:proofErr w:type="spellStart"/>
-      <w:r>
-        <w:rPr>
-          <w:rFonts w:cstheme="minorHAnsi"/>
-        </w:rPr>
-        <w:t>Trajet</w:t>
-      </w:r>
-      <w:proofErr w:type="spellEnd"/>
-      <w:r>
-        <w:rPr>
-          <w:rFonts w:cstheme="minorHAnsi"/>
-        </w:rPr>
-        <w:t xml:space="preserve"> provides block level spatial accuracy and is thus suitable for mapping subject locations to air pollution grids derived from existing exposure surfaces.</w:t>
+        <w:t>﻿Trajet provides block level spatial accuracy and is thus suitable for mapping subject locations to air pollution grids derived from existing exposure surfaces.</w:t>
       </w:r>
     </w:p>
     <w:p>
@@ -1123,23 +1057,10 @@
         <w:t>C</w:t>
       </w:r>
       <w:r>
-        <w:t xml:space="preserve">anadian MSOA with demographic with the </w:t>
-      </w:r>
-      <w:proofErr w:type="spellStart"/>
-      <w:r>
-        <w:t>linestrings</w:t>
-      </w:r>
-      <w:proofErr w:type="spellEnd"/>
-      <w:r>
-        <w:t xml:space="preserve"> (after </w:t>
-      </w:r>
-      <w:proofErr w:type="spellStart"/>
-      <w:r>
-        <w:t>Bantis</w:t>
-      </w:r>
-      <w:proofErr w:type="spellEnd"/>
-      <w:r>
-        <w:t xml:space="preserve"> &amp; Haworth, 201</w:t>
+        <w:t xml:space="preserve">anadian MSOA with demographic with the linestrings (after </w:t>
+      </w:r>
+      <w:r>
+        <w:t>Bantis &amp; Haworth, 201</w:t>
       </w:r>
       <w:r>
         <w:t>7</w:t>
@@ -1160,15 +1081,7 @@
         <w:t>Maybe have a summary stats section in data section discussing the data</w:t>
       </w:r>
       <w:r>
-        <w:t xml:space="preserve"> (after </w:t>
-      </w:r>
-      <w:proofErr w:type="spellStart"/>
-      <w:r>
-        <w:t>Eluru</w:t>
-      </w:r>
-      <w:proofErr w:type="spellEnd"/>
-      <w:r>
-        <w:t xml:space="preserve"> </w:t>
+        <w:t xml:space="preserve"> (after Eluru </w:t>
       </w:r>
       <w:r>
         <w:rPr>
@@ -1331,15 +1244,7 @@
         <w:t>, network data</w:t>
       </w:r>
       <w:r>
-        <w:t xml:space="preserve">, </w:t>
-      </w:r>
-      <w:proofErr w:type="spellStart"/>
-      <w:r>
-        <w:t>spatio</w:t>
-      </w:r>
-      <w:proofErr w:type="spellEnd"/>
-      <w:r>
-        <w:t>-temporal datasets and ML</w:t>
+        <w:t>, spatio-temporal datasets and ML</w:t>
       </w:r>
     </w:p>
     <w:p>
@@ -1373,13 +1278,8 @@
     </w:p>
     <w:p>
       <w:r>
-        <w:t xml:space="preserve">Create a note of limitations in the data and its </w:t>
-      </w:r>
-      <w:proofErr w:type="spellStart"/>
-      <w:r>
-        <w:t>preprocessing</w:t>
-      </w:r>
-      <w:proofErr w:type="spellEnd"/>
+        <w:t>Create a note of limitations in the data and its preprocessing</w:t>
+      </w:r>
     </w:p>
     <w:p>
       <w:pPr>
@@ -1397,15 +1297,7 @@
     </w:p>
     <w:p>
       <w:r>
-        <w:t xml:space="preserve">Create an exploratory </w:t>
-      </w:r>
-      <w:proofErr w:type="spellStart"/>
-      <w:r>
-        <w:t>spatio</w:t>
-      </w:r>
-      <w:proofErr w:type="spellEnd"/>
-      <w:r>
-        <w:t>-temporal</w:t>
+        <w:t>Create an exploratory spatio-temporal</w:t>
       </w:r>
       <w:r>
         <w:t xml:space="preserve"> data analysis</w:t>
@@ -1647,6 +1539,18 @@
       </w:pPr>
       <w:r>
         <w:t>Predictability of space-time events and importance</w:t>
+      </w:r>
+    </w:p>
+    <w:p>
+      <w:pPr>
+        <w:pStyle w:val="ListParagraph"/>
+        <w:numPr>
+          <w:ilvl w:val="0"/>
+          <w:numId w:val="1"/>
+        </w:numPr>
+      </w:pPr>
+      <w:r>
+        <w:t>Smart cities in future (better manage how people use resources)</w:t>
       </w:r>
       <w:bookmarkStart w:id="0" w:name="_GoBack"/>
       <w:bookmarkEnd w:id="0"/>
@@ -1657,6 +1561,7 @@
         <w:pStyle w:val="Heading2"/>
       </w:pPr>
       <w:r>
+        <w:lastRenderedPageBreak/>
         <w:t>Literature Review:</w:t>
       </w:r>
     </w:p>
@@ -1681,7 +1586,6 @@
         </w:numPr>
       </w:pPr>
       <w:r>
-        <w:lastRenderedPageBreak/>
         <w:t>Previous studies of how people move</w:t>
       </w:r>
       <w:r>

--- a/write_up/msc_dissertation_plan.docx
+++ b/write_up/msc_dissertation_plan.docx
@@ -134,7 +134,21 @@
         <w:rPr>
           <w:rFonts w:cstheme="minorHAnsi"/>
         </w:rPr>
-        <w:t>Cost-based functions (i.e. false postive == 100 false negatives</w:t>
+        <w:t xml:space="preserve">Cost-based functions (i.e. false </w:t>
+      </w:r>
+      <w:proofErr w:type="spellStart"/>
+      <w:r>
+        <w:rPr>
+          <w:rFonts w:cstheme="minorHAnsi"/>
+        </w:rPr>
+        <w:t>postive</w:t>
+      </w:r>
+      <w:proofErr w:type="spellEnd"/>
+      <w:r>
+        <w:rPr>
+          <w:rFonts w:cstheme="minorHAnsi"/>
+        </w:rPr>
+        <w:t xml:space="preserve"> == 100 false negatives</w:t>
       </w:r>
       <w:r>
         <w:rPr>
@@ -591,11 +605,33 @@
           <w:i/>
         </w:rPr>
       </w:pPr>
-      <w:r>
-        <w:rPr>
-          <w:rFonts w:cstheme="minorHAnsi"/>
-        </w:rPr>
-        <w:t>Isotrophy or anistrophy can be determined using a variogram</w:t>
+      <w:proofErr w:type="spellStart"/>
+      <w:r>
+        <w:rPr>
+          <w:rFonts w:cstheme="minorHAnsi"/>
+        </w:rPr>
+        <w:t>Isotrophy</w:t>
+      </w:r>
+      <w:proofErr w:type="spellEnd"/>
+      <w:r>
+        <w:rPr>
+          <w:rFonts w:cstheme="minorHAnsi"/>
+        </w:rPr>
+        <w:t xml:space="preserve"> or </w:t>
+      </w:r>
+      <w:proofErr w:type="spellStart"/>
+      <w:r>
+        <w:rPr>
+          <w:rFonts w:cstheme="minorHAnsi"/>
+        </w:rPr>
+        <w:t>anistrophy</w:t>
+      </w:r>
+      <w:proofErr w:type="spellEnd"/>
+      <w:r>
+        <w:rPr>
+          <w:rFonts w:cstheme="minorHAnsi"/>
+        </w:rPr>
+        <w:t xml:space="preserve"> can be determined using a variogram</w:t>
       </w:r>
     </w:p>
     <w:p>
@@ -648,14 +684,22 @@
           <w:b/>
         </w:rPr>
         <w:lastRenderedPageBreak/>
-        <w:t>Data Prep</w:t>
-      </w:r>
+        <w:t xml:space="preserve">Data </w:t>
+      </w:r>
+      <w:proofErr w:type="spellStart"/>
       <w:r>
         <w:rPr>
           <w:b/>
         </w:rPr>
+        <w:t>Prep</w:t>
+      </w:r>
+      <w:r>
+        <w:rPr>
+          <w:b/>
+        </w:rPr>
         <w:t>eration</w:t>
       </w:r>
+      <w:proofErr w:type="spellEnd"/>
     </w:p>
     <w:p>
       <w:r>
@@ -871,7 +915,15 @@
         </w:rPr>
       </w:pPr>
       <w:r>
-        <w:t>Maybe classify mode and where people are going? (after Bantis &amp; Haworth, 2017)</w:t>
+        <w:t xml:space="preserve">Maybe classify mode and where people are going? (after </w:t>
+      </w:r>
+      <w:proofErr w:type="spellStart"/>
+      <w:r>
+        <w:t>Bantis</w:t>
+      </w:r>
+      <w:proofErr w:type="spellEnd"/>
+      <w:r>
+        <w:t xml:space="preserve"> &amp; Haworth, 2017)</w:t>
       </w:r>
     </w:p>
     <w:p>
@@ -989,7 +1041,21 @@
         <w:rPr>
           <w:rFonts w:cstheme="minorHAnsi"/>
         </w:rPr>
-        <w:t>﻿Trajet provides block level spatial accuracy and is thus suitable for mapping subject locations to air pollution grids derived from existing exposure surfaces.</w:t>
+        <w:t>﻿</w:t>
+      </w:r>
+      <w:proofErr w:type="spellStart"/>
+      <w:r>
+        <w:rPr>
+          <w:rFonts w:cstheme="minorHAnsi"/>
+        </w:rPr>
+        <w:t>Trajet</w:t>
+      </w:r>
+      <w:proofErr w:type="spellEnd"/>
+      <w:r>
+        <w:rPr>
+          <w:rFonts w:cstheme="minorHAnsi"/>
+        </w:rPr>
+        <w:t xml:space="preserve"> provides block level spatial accuracy and is thus suitable for mapping subject locations to air pollution grids derived from existing exposure surfaces.</w:t>
       </w:r>
     </w:p>
     <w:p>
@@ -1057,10 +1123,23 @@
         <w:t>C</w:t>
       </w:r>
       <w:r>
-        <w:t xml:space="preserve">anadian MSOA with demographic with the linestrings (after </w:t>
-      </w:r>
-      <w:r>
-        <w:t>Bantis &amp; Haworth, 201</w:t>
+        <w:t xml:space="preserve">anadian MSOA with demographic with the </w:t>
+      </w:r>
+      <w:proofErr w:type="spellStart"/>
+      <w:r>
+        <w:t>linestrings</w:t>
+      </w:r>
+      <w:proofErr w:type="spellEnd"/>
+      <w:r>
+        <w:t xml:space="preserve"> (after </w:t>
+      </w:r>
+      <w:proofErr w:type="spellStart"/>
+      <w:r>
+        <w:t>Bantis</w:t>
+      </w:r>
+      <w:proofErr w:type="spellEnd"/>
+      <w:r>
+        <w:t xml:space="preserve"> &amp; Haworth, 201</w:t>
       </w:r>
       <w:r>
         <w:t>7</w:t>
@@ -1081,7 +1160,15 @@
         <w:t>Maybe have a summary stats section in data section discussing the data</w:t>
       </w:r>
       <w:r>
-        <w:t xml:space="preserve"> (after Eluru </w:t>
+        <w:t xml:space="preserve"> (after </w:t>
+      </w:r>
+      <w:proofErr w:type="spellStart"/>
+      <w:r>
+        <w:t>Eluru</w:t>
+      </w:r>
+      <w:proofErr w:type="spellEnd"/>
+      <w:r>
+        <w:t xml:space="preserve"> </w:t>
       </w:r>
       <w:r>
         <w:rPr>
@@ -1244,7 +1331,15 @@
         <w:t>, network data</w:t>
       </w:r>
       <w:r>
-        <w:t>, spatio-temporal datasets and ML</w:t>
+        <w:t xml:space="preserve">, </w:t>
+      </w:r>
+      <w:proofErr w:type="spellStart"/>
+      <w:r>
+        <w:t>spatio</w:t>
+      </w:r>
+      <w:proofErr w:type="spellEnd"/>
+      <w:r>
+        <w:t>-temporal datasets and ML</w:t>
       </w:r>
     </w:p>
     <w:p>
@@ -1278,7 +1373,13 @@
     </w:p>
     <w:p>
       <w:r>
-        <w:t>Create a note of limitations in the data and its preprocessing</w:t>
+        <w:t>Create a note of limitations in the data and its pre</w:t>
+      </w:r>
+      <w:r>
+        <w:t>-</w:t>
+      </w:r>
+      <w:r>
+        <w:t>processing</w:t>
       </w:r>
     </w:p>
     <w:p>
@@ -1297,7 +1398,15 @@
     </w:p>
     <w:p>
       <w:r>
-        <w:t>Create an exploratory spatio-temporal</w:t>
+        <w:t xml:space="preserve">Create an exploratory </w:t>
+      </w:r>
+      <w:proofErr w:type="spellStart"/>
+      <w:r>
+        <w:t>spatio</w:t>
+      </w:r>
+      <w:proofErr w:type="spellEnd"/>
+      <w:r>
+        <w:t>-temporal</w:t>
       </w:r>
       <w:r>
         <w:t xml:space="preserve"> data analysis</w:t>
@@ -1391,7 +1500,16 @@
     </w:p>
     <w:p>
       <w:r>
-        <w:t>~1200 words</w:t>
+        <w:t>~</w:t>
+      </w:r>
+      <w:r>
+        <w:t>5</w:t>
+      </w:r>
+      <w:r>
+        <w:t>00 words</w:t>
+      </w:r>
+      <w:r>
+        <w:t xml:space="preserve"> (+ 200 abstract)</w:t>
       </w:r>
     </w:p>
     <w:p>
@@ -1538,22 +1656,25 @@
         </w:numPr>
       </w:pPr>
       <w:r>
-        <w:t>Predictability of space-time events and importance</w:t>
-      </w:r>
-    </w:p>
-    <w:p>
-      <w:pPr>
-        <w:pStyle w:val="ListParagraph"/>
-        <w:numPr>
-          <w:ilvl w:val="0"/>
-          <w:numId w:val="1"/>
-        </w:numPr>
-      </w:pPr>
-      <w:r>
-        <w:t>Smart cities in future (better manage how people use resources)</w:t>
+        <w:t xml:space="preserve">Predictability of </w:t>
       </w:r>
       <w:bookmarkStart w:id="0" w:name="_GoBack"/>
       <w:bookmarkEnd w:id="0"/>
+      <w:r>
+        <w:t>space-time events and importance</w:t>
+      </w:r>
+    </w:p>
+    <w:p>
+      <w:pPr>
+        <w:pStyle w:val="ListParagraph"/>
+        <w:numPr>
+          <w:ilvl w:val="0"/>
+          <w:numId w:val="1"/>
+        </w:numPr>
+      </w:pPr>
+      <w:r>
+        <w:t>Smart cities in future (better manage how people use resources)</w:t>
+      </w:r>
     </w:p>
     <w:p/>
     <w:p>
@@ -1731,13 +1852,27 @@
           <w:i/>
           <w:u w:val="single"/>
         </w:rPr>
-        <w:t>4450</w:t>
+        <w:t>3</w:t>
       </w:r>
       <w:r>
         <w:rPr>
           <w:i/>
           <w:u w:val="single"/>
         </w:rPr>
+        <w:t>7</w:t>
+      </w:r>
+      <w:r>
+        <w:rPr>
+          <w:i/>
+          <w:u w:val="single"/>
+        </w:rPr>
+        <w:t>50</w:t>
+      </w:r>
+      <w:r>
+        <w:rPr>
+          <w:i/>
+          <w:u w:val="single"/>
+        </w:rPr>
         <w:t>)</w:t>
       </w:r>
     </w:p>
@@ -1751,7 +1886,13 @@
         <w:t xml:space="preserve">1. </w:t>
       </w:r>
       <w:r>
-        <w:t>Introduction: 1200 words</w:t>
+        <w:t xml:space="preserve">Introduction: </w:t>
+      </w:r>
+      <w:r>
+        <w:t>6</w:t>
+      </w:r>
+      <w:r>
+        <w:t>00 words</w:t>
       </w:r>
     </w:p>
     <w:p>
@@ -1857,7 +1998,21 @@
           <w:i/>
           <w:u w:val="single"/>
         </w:rPr>
-        <w:t xml:space="preserve"> (800)</w:t>
+        <w:t xml:space="preserve"> (</w:t>
+      </w:r>
+      <w:r>
+        <w:rPr>
+          <w:i/>
+          <w:u w:val="single"/>
+        </w:rPr>
+        <w:t>10</w:t>
+      </w:r>
+      <w:r>
+        <w:rPr>
+          <w:i/>
+          <w:u w:val="single"/>
+        </w:rPr>
+        <w:t>00)</w:t>
       </w:r>
     </w:p>
     <w:p>
